--- a/HW/HW2/report.docx
+++ b/HW/HW2/report.docx
@@ -1,21 +1,19 @@
 
 <file path=word/document.xml><?xml version="1.0" encoding="utf-8"?>
-<w:document xmlns:o="urn:schemas-microsoft-com:office:office" xmlns:r="http://schemas.openxmlformats.org/officeDocument/2006/relationships" xmlns:v="urn:schemas-microsoft-com:vml" xmlns:w="http://schemas.openxmlformats.org/wordprocessingml/2006/main" xmlns:w10="urn:schemas-microsoft-com:office:word" xmlns:wp="http://schemas.openxmlformats.org/drawingml/2006/wordprocessingDrawing" xmlns:wps="http://schemas.microsoft.com/office/word/2010/wordprocessingShape" xmlns:wpg="http://schemas.microsoft.com/office/word/2010/wordprocessingGroup" xmlns:mc="http://schemas.openxmlformats.org/markup-compatibility/2006" xmlns:wp14="http://schemas.microsoft.com/office/word/2010/wordprocessingDrawing" xmlns:w14="http://schemas.microsoft.com/office/word/2010/wordml" mc:Ignorable="w14 wp14">
+<w:document xmlns:wpc="http://schemas.microsoft.com/office/word/2010/wordprocessingCanvas" xmlns:cx="http://schemas.microsoft.com/office/drawing/2014/chartex" xmlns:cx1="http://schemas.microsoft.com/office/drawing/2015/9/8/chartex" xmlns:cx2="http://schemas.microsoft.com/office/drawing/2015/10/21/chartex" xmlns:cx3="http://schemas.microsoft.com/office/drawing/2016/5/9/chartex" xmlns:cx4="http://schemas.microsoft.com/office/drawing/2016/5/10/chartex" xmlns:cx5="http://schemas.microsoft.com/office/drawing/2016/5/11/chartex" xmlns:cx6="http://schemas.microsoft.com/office/drawing/2016/5/12/chartex" xmlns:cx7="http://schemas.microsoft.com/office/drawing/2016/5/13/chartex" xmlns:cx8="http://schemas.microsoft.com/office/drawing/2016/5/14/chartex" xmlns:mc="http://schemas.openxmlformats.org/markup-compatibility/2006" xmlns:aink="http://schemas.microsoft.com/office/drawing/2016/ink" xmlns:am3d="http://schemas.microsoft.com/office/drawing/2017/model3d" xmlns:o="urn:schemas-microsoft-com:office:office" xmlns:r="http://schemas.openxmlformats.org/officeDocument/2006/relationships" xmlns:m="http://schemas.openxmlformats.org/officeDocument/2006/math" xmlns:v="urn:schemas-microsoft-com:vml" xmlns:wp14="http://schemas.microsoft.com/office/word/2010/wordprocessingDrawing" xmlns:wp="http://schemas.openxmlformats.org/drawingml/2006/wordprocessingDrawing" xmlns:w10="urn:schemas-microsoft-com:office:word" xmlns:w="http://schemas.openxmlformats.org/wordprocessingml/2006/main" xmlns:w14="http://schemas.microsoft.com/office/word/2010/wordml" xmlns:w15="http://schemas.microsoft.com/office/word/2012/wordml" xmlns:w16cid="http://schemas.microsoft.com/office/word/2016/wordml/cid" xmlns:w16se="http://schemas.microsoft.com/office/word/2015/wordml/symex" xmlns:wpg="http://schemas.microsoft.com/office/word/2010/wordprocessingGroup" xmlns:wpi="http://schemas.microsoft.com/office/word/2010/wordprocessingInk" xmlns:wne="http://schemas.microsoft.com/office/word/2006/wordml" xmlns:wps="http://schemas.microsoft.com/office/word/2010/wordprocessingShape" mc:Ignorable="w14 w15 w16se w16cid wp14">
   <w:body>
     <w:p>
       <w:pPr>
-        <w:pStyle w:val="Normal"/>
         <w:jc w:val="center"/>
         <w:rPr>
-          <w:rFonts w:ascii="Times New Roman" w:hAnsi="Times New Roman" w:eastAsia="標楷體" w:cs="Times New Roman"/>
-          <w:b/>
+          <w:rFonts w:ascii="Times New Roman" w:eastAsia="標楷體" w:hAnsi="Times New Roman" w:cs="Times New Roman"/>
           <w:b/>
           <w:sz w:val="32"/>
         </w:rPr>
       </w:pPr>
       <w:r>
         <w:rPr>
-          <w:rFonts w:eastAsia="標楷體" w:cs="Times New Roman" w:ascii="Times New Roman" w:hAnsi="Times New Roman"/>
+          <w:rFonts w:ascii="Times New Roman" w:eastAsia="標楷體" w:hAnsi="Times New Roman" w:cs="Times New Roman"/>
           <w:b/>
           <w:sz w:val="32"/>
         </w:rPr>
@@ -24,19 +22,17 @@
     </w:p>
     <w:p>
       <w:pPr>
-        <w:pStyle w:val="Normal"/>
         <w:jc w:val="center"/>
         <w:rPr>
-          <w:rFonts w:ascii="Times New Roman" w:hAnsi="Times New Roman" w:eastAsia="標楷體" w:cs="Times New Roman"/>
+          <w:rFonts w:ascii="Times New Roman" w:eastAsia="標楷體" w:hAnsi="Times New Roman" w:cs="Times New Roman"/>
           <w:b/>
-          <w:b/>
           <w:sz w:val="28"/>
           <w:szCs w:val="28"/>
         </w:rPr>
       </w:pPr>
       <w:r>
         <w:rPr>
-          <w:rFonts w:eastAsia="標楷體" w:cs="Times New Roman" w:ascii="Times New Roman" w:hAnsi="Times New Roman"/>
+          <w:rFonts w:ascii="Times New Roman" w:eastAsia="標楷體" w:hAnsi="Times New Roman" w:cs="Times New Roman"/>
           <w:b/>
           <w:sz w:val="28"/>
           <w:szCs w:val="28"/>
@@ -46,137 +42,175 @@
     </w:p>
     <w:p>
       <w:pPr>
-        <w:pStyle w:val="Normal"/>
-        <w:rPr>
-          <w:rFonts w:ascii="標楷體" w:hAnsi="標楷體" w:eastAsia="標楷體"/>
+        <w:rPr>
+          <w:rFonts w:ascii="標楷體" w:eastAsia="標楷體" w:hAnsi="標楷體"/>
           <w:sz w:val="28"/>
           <w:u w:val="single"/>
         </w:rPr>
       </w:pPr>
       <w:r>
         <w:rPr>
-          <w:rFonts w:eastAsia="標楷體" w:ascii="標楷體" w:hAnsi="標楷體"/>
+          <w:rFonts w:ascii="標楷體" w:eastAsia="標楷體" w:hAnsi="標楷體"/>
           <w:sz w:val="28"/>
         </w:rPr>
         <w:t xml:space="preserve"> </w:t>
       </w:r>
       <w:r>
         <w:rPr>
-          <w:rFonts w:ascii="標楷體" w:hAnsi="標楷體" w:eastAsia="標楷體"/>
+          <w:rFonts w:ascii="標楷體" w:eastAsia="標楷體" w:hAnsi="標楷體"/>
           <w:sz w:val="28"/>
         </w:rPr>
         <w:t>系級</w:t>
       </w:r>
       <w:r>
         <w:rPr>
-          <w:rFonts w:eastAsia="標楷體" w:ascii="標楷體" w:hAnsi="標楷體"/>
+          <w:rFonts w:ascii="標楷體" w:eastAsia="標楷體" w:hAnsi="標楷體"/>
           <w:sz w:val="28"/>
         </w:rPr>
         <w:t xml:space="preserve">: </w:t>
       </w:r>
       <w:r>
         <w:rPr>
-          <w:rFonts w:eastAsia="標楷體" w:ascii="標楷體" w:hAnsi="標楷體"/>
+          <w:rFonts w:ascii="標楷體" w:eastAsia="標楷體" w:hAnsi="標楷體"/>
           <w:sz w:val="28"/>
           <w:u w:val="single"/>
         </w:rPr>
-        <w:t xml:space="preserve">          </w:t>
-      </w:r>
-      <w:r>
-        <w:rPr>
-          <w:rFonts w:eastAsia="標楷體" w:ascii="標楷體" w:hAnsi="標楷體"/>
+        <w:t xml:space="preserve">  </w:t>
+      </w:r>
+      <w:r>
+        <w:rPr>
+          <w:rFonts w:ascii="標楷體" w:eastAsia="標楷體" w:hAnsi="標楷體" w:hint="eastAsia"/>
+          <w:sz w:val="28"/>
+          <w:u w:val="single"/>
+        </w:rPr>
+        <w:t>資訊</w:t>
+      </w:r>
+      <w:r>
+        <w:rPr>
+          <w:rFonts w:ascii="標楷體" w:eastAsia="標楷體" w:hAnsi="標楷體"/>
+          <w:sz w:val="28"/>
+          <w:u w:val="single"/>
+        </w:rPr>
+        <w:t>112</w:t>
+      </w:r>
+      <w:r>
+        <w:rPr>
+          <w:rFonts w:ascii="標楷體" w:eastAsia="標楷體" w:hAnsi="標楷體"/>
+          <w:sz w:val="28"/>
+          <w:u w:val="single"/>
+        </w:rPr>
+        <w:t xml:space="preserve">    </w:t>
+      </w:r>
+      <w:r>
+        <w:rPr>
+          <w:rFonts w:ascii="標楷體" w:eastAsia="標楷體" w:hAnsi="標楷體"/>
           <w:sz w:val="28"/>
         </w:rPr>
         <w:t xml:space="preserve">      </w:t>
       </w:r>
       <w:r>
         <w:rPr>
-          <w:rFonts w:ascii="標楷體" w:hAnsi="標楷體" w:eastAsia="標楷體"/>
+          <w:rFonts w:ascii="標楷體" w:eastAsia="標楷體" w:hAnsi="標楷體"/>
           <w:sz w:val="28"/>
         </w:rPr>
         <w:t>學號</w:t>
       </w:r>
       <w:r>
         <w:rPr>
-          <w:rFonts w:eastAsia="標楷體" w:ascii="標楷體" w:hAnsi="標楷體"/>
+          <w:rFonts w:ascii="標楷體" w:eastAsia="標楷體" w:hAnsi="標楷體"/>
           <w:sz w:val="28"/>
         </w:rPr>
         <w:t xml:space="preserve">: </w:t>
       </w:r>
       <w:r>
         <w:rPr>
-          <w:rFonts w:eastAsia="標楷體" w:ascii="標楷體" w:hAnsi="標楷體"/>
+          <w:rFonts w:ascii="標楷體" w:eastAsia="標楷體" w:hAnsi="標楷體"/>
           <w:sz w:val="28"/>
           <w:u w:val="single"/>
         </w:rPr>
-        <w:t xml:space="preserve">          </w:t>
-      </w:r>
-      <w:r>
-        <w:rPr>
-          <w:rFonts w:eastAsia="標楷體" w:ascii="標楷體" w:hAnsi="標楷體"/>
+        <w:t xml:space="preserve">  E14086020</w:t>
+      </w:r>
+      <w:r>
+        <w:rPr>
+          <w:rFonts w:ascii="標楷體" w:eastAsia="標楷體" w:hAnsi="標楷體"/>
+          <w:sz w:val="28"/>
+          <w:u w:val="single"/>
+        </w:rPr>
+        <w:t xml:space="preserve">        </w:t>
+      </w:r>
+      <w:r>
+        <w:rPr>
+          <w:rFonts w:ascii="標楷體" w:eastAsia="標楷體" w:hAnsi="標楷體"/>
           <w:sz w:val="28"/>
         </w:rPr>
         <w:t xml:space="preserve">    </w:t>
       </w:r>
       <w:r>
         <w:rPr>
-          <w:rFonts w:ascii="標楷體" w:hAnsi="標楷體" w:eastAsia="標楷體"/>
+          <w:rFonts w:ascii="標楷體" w:eastAsia="標楷體" w:hAnsi="標楷體"/>
           <w:sz w:val="28"/>
         </w:rPr>
         <w:t>姓名</w:t>
       </w:r>
       <w:r>
         <w:rPr>
-          <w:rFonts w:eastAsia="標楷體" w:ascii="標楷體" w:hAnsi="標楷體"/>
+          <w:rFonts w:ascii="標楷體" w:eastAsia="標楷體" w:hAnsi="標楷體"/>
           <w:sz w:val="28"/>
         </w:rPr>
         <w:t xml:space="preserve">: </w:t>
       </w:r>
       <w:r>
         <w:rPr>
-          <w:rFonts w:eastAsia="標楷體" w:ascii="標楷體" w:hAnsi="標楷體"/>
+          <w:rFonts w:ascii="標楷體" w:eastAsia="標楷體" w:hAnsi="標楷體"/>
           <w:sz w:val="28"/>
           <w:u w:val="single"/>
         </w:rPr>
-        <w:t xml:space="preserve">            </w:t>
+        <w:t xml:space="preserve">   </w:t>
+      </w:r>
+      <w:r>
+        <w:rPr>
+          <w:rFonts w:ascii="標楷體" w:eastAsia="標楷體" w:hAnsi="標楷體" w:hint="eastAsia"/>
+          <w:sz w:val="28"/>
+          <w:u w:val="single"/>
+        </w:rPr>
+        <w:t>洪緯宸</w:t>
+      </w:r>
+      <w:r>
+        <w:rPr>
+          <w:rFonts w:ascii="標楷體" w:eastAsia="標楷體" w:hAnsi="標楷體"/>
+          <w:sz w:val="28"/>
+          <w:u w:val="single"/>
+        </w:rPr>
+        <w:t xml:space="preserve">         </w:t>
       </w:r>
     </w:p>
     <w:p>
       <w:pPr>
-        <w:pStyle w:val="Normal"/>
-        <w:rPr>
-          <w:rFonts w:ascii="標楷體" w:hAnsi="標楷體" w:eastAsia="標楷體"/>
+        <w:rPr>
+          <w:rFonts w:ascii="標楷體" w:eastAsia="標楷體" w:hAnsi="標楷體"/>
           <w:u w:val="single"/>
         </w:rPr>
       </w:pPr>
-      <w:r>
-        <w:rPr>
-          <w:rFonts w:eastAsia="標楷體" w:ascii="標楷體" w:hAnsi="標楷體"/>
-          <w:u w:val="single"/>
-        </w:rPr>
-      </w:r>
     </w:p>
     <w:p>
       <w:pPr>
-        <w:pStyle w:val="Normal"/>
-        <w:rPr>
-          <w:rFonts w:ascii="標楷體" w:hAnsi="標楷體" w:eastAsia="標楷體"/>
+        <w:rPr>
+          <w:rFonts w:ascii="標楷體" w:eastAsia="標楷體" w:hAnsi="標楷體"/>
           <w:b/>
+          <w:sz w:val="28"/>
+        </w:rPr>
+      </w:pPr>
+      <w:r>
+        <w:rPr>
+          <w:rFonts w:ascii="標楷體" w:eastAsia="標楷體" w:hAnsi="標楷體"/>
           <w:b/>
           <w:sz w:val="28"/>
         </w:rPr>
-      </w:pPr>
-      <w:r>
-        <w:rPr>
-          <w:rFonts w:ascii="標楷體" w:hAnsi="標楷體" w:eastAsia="標楷體"/>
-          <w:b/>
-          <w:sz w:val="28"/>
-        </w:rPr>
         <w:t>實驗結果圖</w:t>
       </w:r>
       <w:r>
         <w:rPr>
-          <w:rFonts w:eastAsia="標楷體" w:ascii="標楷體" w:hAnsi="標楷體"/>
+          <w:rFonts w:ascii="標楷體" w:eastAsia="標楷體" w:hAnsi="標楷體"/>
           <w:b/>
           <w:sz w:val="28"/>
         </w:rPr>
@@ -185,66 +219,58 @@
     </w:p>
     <w:p>
       <w:pPr>
-        <w:pStyle w:val="Normal"/>
-        <w:rPr>
-          <w:rFonts w:ascii="標楷體" w:hAnsi="標楷體" w:eastAsia="標楷體"/>
-        </w:rPr>
-      </w:pPr>
-      <w:r>
-        <w:rPr>
-          <w:rFonts w:eastAsia="標楷體" w:ascii="標楷體" w:hAnsi="標楷體"/>
+        <w:rPr>
+          <w:rFonts w:ascii="標楷體" w:eastAsia="標楷體" w:hAnsi="標楷體"/>
+        </w:rPr>
+      </w:pPr>
+      <w:r>
+        <w:rPr>
+          <w:rFonts w:ascii="標楷體" w:eastAsia="標楷體" w:hAnsi="標楷體"/>
         </w:rPr>
         <w:t>(</w:t>
       </w:r>
       <w:r>
         <w:rPr>
-          <w:rFonts w:ascii="標楷體" w:hAnsi="標楷體" w:eastAsia="標楷體"/>
-        </w:rPr>
-        <w:t>波形圖</w:t>
-      </w:r>
-      <w:bookmarkStart w:id="0" w:name="_GoBack"/>
-      <w:bookmarkEnd w:id="0"/>
-      <w:r>
-        <w:rPr>
-          <w:rFonts w:ascii="標楷體" w:hAnsi="標楷體" w:eastAsia="標楷體"/>
-        </w:rPr>
-        <w:t>及模擬完成截圖</w:t>
-      </w:r>
-      <w:r>
-        <w:rPr>
-          <w:rFonts w:eastAsia="標楷體" w:ascii="標楷體" w:hAnsi="標楷體"/>
+          <w:rFonts w:ascii="標楷體" w:eastAsia="標楷體" w:hAnsi="標楷體"/>
+        </w:rPr>
+        <w:t>波形圖及模擬完成截圖</w:t>
+      </w:r>
+      <w:r>
+        <w:rPr>
+          <w:rFonts w:ascii="標楷體" w:eastAsia="標楷體" w:hAnsi="標楷體"/>
         </w:rPr>
         <w:t>)</w:t>
       </w:r>
     </w:p>
     <w:p>
       <w:pPr>
-        <w:pStyle w:val="Normal"/>
-        <w:rPr>
-          <w:rFonts w:ascii="標楷體" w:hAnsi="標楷體" w:eastAsia="標楷體"/>
+        <w:rPr>
+          <w:rFonts w:ascii="標楷體" w:eastAsia="標楷體" w:hAnsi="標楷體"/>
           <w:b/>
-          <w:b/>
-          <w:sz w:val="28"/>
-        </w:rPr>
-      </w:pPr>
-      <w:r>
-        <w:rPr/>
+          <w:sz w:val="28"/>
+        </w:rPr>
+      </w:pPr>
+      <w:r>
+        <w:rPr>
+          <w:noProof/>
+        </w:rPr>
         <mc:AlternateContent>
           <mc:Choice Requires="wps">
             <w:drawing>
-              <wp:inline distT="76200" distB="127635" distL="76200" distR="130810">
+              <wp:inline distT="76200" distB="127635" distL="76200" distR="130810" wp14:anchorId="79AC3EEB" wp14:editId="5FF6ABBD">
                 <wp:extent cx="2517775" cy="3130550"/>
                 <wp:effectExtent l="76200" t="76200" r="130810" b="127635"/>
                 <wp:docPr id="1" name="Picture 2"/>
+                <wp:cNvGraphicFramePr/>
                 <a:graphic xmlns:a="http://schemas.openxmlformats.org/drawingml/2006/main">
                   <a:graphicData uri="http://schemas.openxmlformats.org/drawingml/2006/picture">
                     <pic:pic xmlns:pic="http://schemas.openxmlformats.org/drawingml/2006/picture">
                       <pic:nvPicPr>
-                        <pic:cNvPr id="0" name="Picture 2" descr=""/>
+                        <pic:cNvPr id="0" name="Picture 2"/>
                         <pic:cNvPicPr/>
                       </pic:nvPicPr>
                       <pic:blipFill>
-                        <a:blip r:embed="rId2"/>
+                        <a:blip r:embed="rId5"/>
                         <a:stretch/>
                       </pic:blipFill>
                       <pic:spPr>
@@ -255,14 +281,14 @@
                         <a:prstGeom prst="rect">
                           <a:avLst/>
                         </a:prstGeom>
-                        <a:ln cap="sq" w="38160">
+                        <a:ln w="38160" cap="sq">
                           <a:solidFill>
                             <a:srgbClr val="000000"/>
                           </a:solidFill>
                           <a:miter/>
                         </a:ln>
                         <a:effectLst>
-                          <a:outerShdw algn="tl" blurRad="50800" dir="2700000" dist="37674" rotWithShape="0">
+                          <a:outerShdw blurRad="50800" dist="37674" dir="2700000" algn="tl" rotWithShape="0">
                             <a:srgbClr val="000000">
                               <a:alpha val="43000"/>
                             </a:srgbClr>
@@ -297,7 +323,7 @@
                 <o:lock v:ext="edit" aspectratio="t"/>
               </v:shapetype>
               <v:shape id="shape_0" ID="Picture 2" stroked="t" style="position:absolute;margin-left:0pt;margin-top:-262.55pt;width:198.15pt;height:246.4pt;mso-position-vertical:top" type="shapetype_75">
-                <v:imagedata r:id="rId2" o:detectmouseclick="t"/>
+                <v:imagedata r:id="rId6" o:detectmouseclick="t"/>
                 <w10:wrap type="none"/>
                 <v:stroke color="black" weight="38160" joinstyle="miter" endcap="square"/>
                 <v:shadow on="t" obscured="f" color="black"/>
@@ -309,32 +335,22 @@
     </w:p>
     <w:p>
       <w:pPr>
-        <w:pStyle w:val="Normal"/>
-        <w:rPr>
-          <w:rFonts w:ascii="標楷體" w:hAnsi="標楷體" w:eastAsia="標楷體"/>
+        <w:rPr>
+          <w:rFonts w:ascii="標楷體" w:eastAsia="標楷體" w:hAnsi="標楷體"/>
           <w:b/>
-          <w:b/>
-          <w:sz w:val="28"/>
-        </w:rPr>
-      </w:pPr>
-      <w:r>
-        <w:rPr>
-          <w:rFonts w:eastAsia="標楷體" w:ascii="標楷體" w:hAnsi="標楷體"/>
-          <w:b/>
-          <w:sz w:val="28"/>
-        </w:rPr>
-      </w:r>
+          <w:sz w:val="28"/>
+        </w:rPr>
+      </w:pPr>
     </w:p>
     <w:p>
       <w:pPr>
-        <w:pStyle w:val="Normal"/>
-        <w:rPr>
-          <w:rFonts w:ascii="標楷體" w:hAnsi="標楷體" w:eastAsia="標楷體"/>
-        </w:rPr>
-      </w:pPr>
-      <w:r>
-        <w:rPr>
-          <w:rFonts w:ascii="標楷體" w:hAnsi="標楷體" w:eastAsia="標楷體"/>
+        <w:rPr>
+          <w:rFonts w:ascii="標楷體" w:eastAsia="標楷體" w:hAnsi="標楷體"/>
+        </w:rPr>
+      </w:pPr>
+      <w:r>
+        <w:rPr>
+          <w:rFonts w:ascii="標楷體" w:eastAsia="標楷體" w:hAnsi="標楷體"/>
           <w:b/>
           <w:sz w:val="28"/>
         </w:rPr>
@@ -342,7 +358,7 @@
       </w:r>
       <w:r>
         <w:rPr>
-          <w:rFonts w:eastAsia="標楷體" w:ascii="標楷體" w:hAnsi="標楷體"/>
+          <w:rFonts w:ascii="標楷體" w:eastAsia="標楷體" w:hAnsi="標楷體"/>
           <w:b/>
           <w:sz w:val="28"/>
         </w:rPr>
@@ -351,269 +367,670 @@
     </w:p>
     <w:p>
       <w:pPr>
-        <w:pStyle w:val="Normal"/>
-        <w:rPr>
-          <w:rFonts w:ascii="標楷體" w:hAnsi="標楷體" w:eastAsia="標楷體"/>
-        </w:rPr>
-      </w:pPr>
-      <w:r>
-        <w:rPr>
-          <w:rFonts w:eastAsia="標楷體" w:ascii="標楷體" w:hAnsi="標楷體"/>
+        <w:rPr>
+          <w:rFonts w:ascii="標楷體" w:eastAsia="標楷體" w:hAnsi="標楷體"/>
+        </w:rPr>
+      </w:pPr>
+      <w:r>
+        <w:rPr>
+          <w:rFonts w:ascii="標楷體" w:eastAsia="標楷體" w:hAnsi="標楷體"/>
         </w:rPr>
         <w:t>(</w:t>
       </w:r>
       <w:r>
         <w:rPr>
-          <w:rFonts w:ascii="標楷體" w:hAnsi="標楷體" w:eastAsia="標楷體"/>
+          <w:rFonts w:ascii="標楷體" w:eastAsia="標楷體" w:hAnsi="標楷體"/>
         </w:rPr>
         <w:t>簡單說明波形變化的意義</w:t>
       </w:r>
       <w:r>
         <w:rPr>
-          <w:rFonts w:eastAsia="標楷體" w:ascii="標楷體" w:hAnsi="標楷體"/>
+          <w:rFonts w:ascii="標楷體" w:eastAsia="標楷體" w:hAnsi="標楷體"/>
         </w:rPr>
         <w:t>)</w:t>
       </w:r>
     </w:p>
     <w:p>
       <w:pPr>
-        <w:pStyle w:val="Normal"/>
-        <w:rPr>
-          <w:rFonts w:ascii="標楷體" w:hAnsi="標楷體" w:eastAsia="標楷體"/>
-        </w:rPr>
-      </w:pPr>
-      <w:r>
-        <w:rPr>
-          <w:rFonts w:eastAsia="標楷體" w:ascii="標楷體" w:hAnsi="標楷體"/>
-        </w:rPr>
+        <w:rPr>
+          <w:rFonts w:ascii="標楷體" w:eastAsia="標楷體" w:hAnsi="標楷體"/>
+        </w:rPr>
+      </w:pPr>
+      <w:r>
+        <w:rPr>
+          <w:rFonts w:ascii="標楷體" w:eastAsia="標楷體" w:hAnsi="標楷體" w:hint="eastAsia"/>
+        </w:rPr>
+        <w:t>本電路使用兩個</w:t>
+      </w:r>
+      <w:r>
+        <w:rPr>
+          <w:rFonts w:ascii="標楷體" w:eastAsia="標楷體" w:hAnsi="標楷體" w:hint="eastAsia"/>
+        </w:rPr>
+        <w:t>循序電路一個組合電路，循序電路分別控制</w:t>
+      </w:r>
+      <w:proofErr w:type="spellStart"/>
+      <w:r>
+        <w:rPr>
+          <w:rFonts w:ascii="標楷體" w:eastAsia="標楷體" w:hAnsi="標楷體"/>
+        </w:rPr>
+        <w:t>state,next_state</w:t>
+      </w:r>
+      <w:proofErr w:type="spellEnd"/>
+      <w:r>
+        <w:rPr>
+          <w:rFonts w:ascii="標楷體" w:eastAsia="標楷體" w:hAnsi="標楷體" w:hint="eastAsia"/>
+        </w:rPr>
+        <w:t>與c</w:t>
+      </w:r>
+      <w:r>
+        <w:rPr>
+          <w:rFonts w:ascii="標楷體" w:eastAsia="標楷體" w:hAnsi="標楷體"/>
+        </w:rPr>
+        <w:t>ounter</w:t>
+      </w:r>
+      <w:r>
+        <w:rPr>
+          <w:rFonts w:ascii="標楷體" w:eastAsia="標楷體" w:hAnsi="標楷體" w:hint="eastAsia"/>
+        </w:rPr>
+        <w:t>，而組合電路根據</w:t>
+      </w:r>
+      <w:r>
+        <w:rPr>
+          <w:rFonts w:ascii="標楷體" w:eastAsia="標楷體" w:hAnsi="標楷體"/>
+        </w:rPr>
+        <w:t>counter</w:t>
+      </w:r>
+      <w:r>
+        <w:rPr>
+          <w:rFonts w:ascii="標楷體" w:eastAsia="標楷體" w:hAnsi="標楷體" w:hint="eastAsia"/>
+        </w:rPr>
+        <w:t>與</w:t>
+      </w:r>
+      <w:r>
+        <w:rPr>
+          <w:rFonts w:ascii="標楷體" w:eastAsia="標楷體" w:hAnsi="標楷體"/>
+        </w:rPr>
+        <w:t xml:space="preserve">state </w:t>
+      </w:r>
+      <w:r>
+        <w:rPr>
+          <w:rFonts w:ascii="標楷體" w:eastAsia="標楷體" w:hAnsi="標楷體" w:hint="eastAsia"/>
+        </w:rPr>
+        <w:t>來判斷輸出的紅綠燈號。</w:t>
       </w:r>
     </w:p>
     <w:p>
       <w:pPr>
-        <w:pStyle w:val="Normal"/>
-        <w:rPr>
-          <w:rFonts w:ascii="標楷體" w:hAnsi="標楷體" w:eastAsia="標楷體"/>
-        </w:rPr>
-      </w:pPr>
-      <w:r>
-        <w:rPr>
-          <w:rFonts w:eastAsia="標楷體" w:ascii="標楷體" w:hAnsi="標楷體"/>
-        </w:rPr>
+        <w:pStyle w:val="ListParagraph"/>
+        <w:numPr>
+          <w:ilvl w:val="0"/>
+          <w:numId w:val="1"/>
+        </w:numPr>
+        <w:rPr>
+          <w:rFonts w:ascii="標楷體" w:eastAsia="標楷體" w:hAnsi="標楷體"/>
+        </w:rPr>
+      </w:pPr>
+      <w:r>
+        <w:rPr>
+          <w:rFonts w:ascii="標楷體" w:eastAsia="標楷體" w:hAnsi="標楷體" w:hint="eastAsia"/>
+        </w:rPr>
+        <w:t>第一個循序電路控制</w:t>
+      </w:r>
+      <w:r>
+        <w:rPr>
+          <w:rFonts w:ascii="標楷體" w:eastAsia="標楷體" w:hAnsi="標楷體"/>
+        </w:rPr>
+        <w:t xml:space="preserve">state </w:t>
+      </w:r>
+      <w:r>
+        <w:rPr>
+          <w:rFonts w:ascii="標楷體" w:eastAsia="標楷體" w:hAnsi="標楷體" w:hint="eastAsia"/>
+        </w:rPr>
+        <w:t>使用</w:t>
+      </w:r>
+      <w:proofErr w:type="spellStart"/>
+      <w:r>
+        <w:rPr>
+          <w:rFonts w:ascii="標楷體" w:eastAsia="標楷體" w:hAnsi="標楷體"/>
+        </w:rPr>
+        <w:t>posedge</w:t>
+      </w:r>
+      <w:proofErr w:type="spellEnd"/>
+      <w:r>
+        <w:rPr>
+          <w:rFonts w:ascii="標楷體" w:eastAsia="標楷體" w:hAnsi="標楷體"/>
+        </w:rPr>
+        <w:t xml:space="preserve"> </w:t>
+      </w:r>
+      <w:proofErr w:type="spellStart"/>
+      <w:r>
+        <w:rPr>
+          <w:rFonts w:ascii="標楷體" w:eastAsia="標楷體" w:hAnsi="標楷體" w:hint="eastAsia"/>
+        </w:rPr>
+        <w:t>c</w:t>
+      </w:r>
+      <w:r>
+        <w:rPr>
+          <w:rFonts w:ascii="標楷體" w:eastAsia="標楷體" w:hAnsi="標楷體"/>
+        </w:rPr>
+        <w:t>lk</w:t>
+      </w:r>
+      <w:proofErr w:type="spellEnd"/>
+      <w:r>
+        <w:rPr>
+          <w:rFonts w:ascii="標楷體" w:eastAsia="標楷體" w:hAnsi="標楷體"/>
+        </w:rPr>
+        <w:t xml:space="preserve"> </w:t>
+      </w:r>
+      <w:r>
+        <w:rPr>
+          <w:rFonts w:ascii="標楷體" w:eastAsia="標楷體" w:hAnsi="標楷體" w:hint="eastAsia"/>
+        </w:rPr>
+        <w:t>與</w:t>
+      </w:r>
+      <w:proofErr w:type="spellStart"/>
+      <w:r>
+        <w:rPr>
+          <w:rFonts w:ascii="標楷體" w:eastAsia="標楷體" w:hAnsi="標楷體"/>
+        </w:rPr>
+        <w:t>posedge</w:t>
+      </w:r>
+      <w:proofErr w:type="spellEnd"/>
+      <w:r>
+        <w:rPr>
+          <w:rFonts w:ascii="標楷體" w:eastAsia="標楷體" w:hAnsi="標楷體"/>
+        </w:rPr>
+        <w:t xml:space="preserve"> </w:t>
+      </w:r>
+      <w:proofErr w:type="spellStart"/>
+      <w:r>
+        <w:rPr>
+          <w:rFonts w:ascii="標楷體" w:eastAsia="標楷體" w:hAnsi="標楷體"/>
+        </w:rPr>
+        <w:t>rst</w:t>
+      </w:r>
+      <w:proofErr w:type="spellEnd"/>
+      <w:r>
+        <w:rPr>
+          <w:rFonts w:ascii="標楷體" w:eastAsia="標楷體" w:hAnsi="標楷體" w:hint="eastAsia"/>
+        </w:rPr>
+        <w:t>觸發，如</w:t>
+      </w:r>
+      <w:r>
+        <w:rPr>
+          <w:rFonts w:ascii="標楷體" w:eastAsia="標楷體" w:hAnsi="標楷體" w:hint="eastAsia"/>
+        </w:rPr>
+        <w:lastRenderedPageBreak/>
+        <w:t>果</w:t>
+      </w:r>
+      <w:proofErr w:type="spellStart"/>
+      <w:r>
+        <w:rPr>
+          <w:rFonts w:ascii="標楷體" w:eastAsia="標楷體" w:hAnsi="標楷體"/>
+        </w:rPr>
+        <w:t>rst</w:t>
+      </w:r>
+      <w:proofErr w:type="spellEnd"/>
+      <w:r>
+        <w:rPr>
+          <w:rFonts w:ascii="標楷體" w:eastAsia="標楷體" w:hAnsi="標楷體"/>
+        </w:rPr>
+        <w:t xml:space="preserve"> </w:t>
+      </w:r>
+      <w:r>
+        <w:rPr>
+          <w:rFonts w:ascii="標楷體" w:eastAsia="標楷體" w:hAnsi="標楷體" w:hint="eastAsia"/>
+        </w:rPr>
+        <w:t>或是</w:t>
+      </w:r>
+      <w:r>
+        <w:rPr>
+          <w:rFonts w:ascii="標楷體" w:eastAsia="標楷體" w:hAnsi="標楷體"/>
+        </w:rPr>
+        <w:t xml:space="preserve">pass </w:t>
+      </w:r>
+      <w:r>
+        <w:rPr>
+          <w:rFonts w:ascii="標楷體" w:eastAsia="標楷體" w:hAnsi="標楷體" w:hint="eastAsia"/>
+        </w:rPr>
+        <w:t>高電位</w:t>
+      </w:r>
+      <w:r>
+        <w:rPr>
+          <w:rFonts w:ascii="標楷體" w:eastAsia="標楷體" w:hAnsi="標楷體"/>
+        </w:rPr>
+        <w:t>state = idle</w:t>
+      </w:r>
+      <w:r>
+        <w:rPr>
+          <w:rFonts w:ascii="標楷體" w:eastAsia="標楷體" w:hAnsi="標楷體" w:hint="eastAsia"/>
+        </w:rPr>
+        <w:t>，反之</w:t>
+      </w:r>
+      <w:r>
+        <w:rPr>
+          <w:rFonts w:ascii="標楷體" w:eastAsia="標楷體" w:hAnsi="標楷體"/>
+        </w:rPr>
+        <w:t xml:space="preserve">state &lt;= </w:t>
+      </w:r>
+      <w:proofErr w:type="spellStart"/>
+      <w:r>
+        <w:rPr>
+          <w:rFonts w:ascii="標楷體" w:eastAsia="標楷體" w:hAnsi="標楷體"/>
+        </w:rPr>
+        <w:t>next_state</w:t>
+      </w:r>
+      <w:proofErr w:type="spellEnd"/>
+      <w:r>
+        <w:rPr>
+          <w:rFonts w:ascii="標楷體" w:eastAsia="標楷體" w:hAnsi="標楷體" w:hint="eastAsia"/>
+        </w:rPr>
+        <w:t>，</w:t>
+      </w:r>
+      <w:r>
+        <w:rPr>
+          <w:rFonts w:ascii="標楷體" w:eastAsia="標楷體" w:hAnsi="標楷體" w:hint="eastAsia"/>
+        </w:rPr>
+        <w:t>再來是計算</w:t>
+      </w:r>
+      <w:r>
+        <w:rPr>
+          <w:rFonts w:ascii="標楷體" w:eastAsia="標楷體" w:hAnsi="標楷體"/>
+        </w:rPr>
+        <w:t>counter</w:t>
+      </w:r>
+      <w:r>
+        <w:rPr>
+          <w:rFonts w:ascii="標楷體" w:eastAsia="標楷體" w:hAnsi="標楷體" w:hint="eastAsia"/>
+        </w:rPr>
+        <w:t>的</w:t>
+      </w:r>
+      <w:r>
+        <w:rPr>
+          <w:rFonts w:ascii="標楷體" w:eastAsia="標楷體" w:hAnsi="標楷體" w:hint="eastAsia"/>
+        </w:rPr>
+        <w:t>循序電路，當</w:t>
+      </w:r>
+      <w:r>
+        <w:rPr>
+          <w:rFonts w:ascii="標楷體" w:eastAsia="標楷體" w:hAnsi="標楷體" w:hint="eastAsia"/>
+        </w:rPr>
+        <w:t>(</w:t>
+      </w:r>
+      <w:r>
+        <w:rPr>
+          <w:rFonts w:ascii="標楷體" w:eastAsia="標楷體" w:hAnsi="標楷體"/>
+        </w:rPr>
+        <w:t>(pass &amp;&amp; state !=0)||</w:t>
+      </w:r>
+      <w:proofErr w:type="spellStart"/>
+      <w:r>
+        <w:rPr>
+          <w:rFonts w:ascii="標楷體" w:eastAsia="標楷體" w:hAnsi="標楷體"/>
+        </w:rPr>
+        <w:t>counter_reset</w:t>
+      </w:r>
+      <w:proofErr w:type="spellEnd"/>
+      <w:r>
+        <w:rPr>
+          <w:rFonts w:ascii="標楷體" w:eastAsia="標楷體" w:hAnsi="標楷體"/>
+        </w:rPr>
+        <w:t>||</w:t>
+      </w:r>
+      <w:proofErr w:type="spellStart"/>
+      <w:r>
+        <w:rPr>
+          <w:rFonts w:ascii="標楷體" w:eastAsia="標楷體" w:hAnsi="標楷體"/>
+        </w:rPr>
+        <w:t>rst</w:t>
+      </w:r>
+      <w:proofErr w:type="spellEnd"/>
+      <w:r>
+        <w:rPr>
+          <w:rFonts w:ascii="標楷體" w:eastAsia="標楷體" w:hAnsi="標楷體"/>
+        </w:rPr>
+        <w:t>)</w:t>
+      </w:r>
+      <w:r>
+        <w:rPr>
+          <w:rFonts w:ascii="標楷體" w:eastAsia="標楷體" w:hAnsi="標楷體" w:hint="eastAsia"/>
+        </w:rPr>
+        <w:t xml:space="preserve"> </w:t>
+      </w:r>
+      <w:r>
+        <w:rPr>
+          <w:rFonts w:ascii="標楷體" w:eastAsia="標楷體" w:hAnsi="標楷體"/>
+        </w:rPr>
+        <w:t xml:space="preserve">=&gt;0 </w:t>
+      </w:r>
+      <w:r>
+        <w:rPr>
+          <w:rFonts w:ascii="標楷體" w:eastAsia="標楷體" w:hAnsi="標楷體" w:hint="eastAsia"/>
+        </w:rPr>
+        <w:t>反之</w:t>
+      </w:r>
+      <w:r>
+        <w:rPr>
+          <w:rFonts w:ascii="標楷體" w:eastAsia="標楷體" w:hAnsi="標楷體"/>
+        </w:rPr>
+        <w:t>counter ++</w:t>
       </w:r>
     </w:p>
     <w:p>
       <w:pPr>
-        <w:pStyle w:val="Normal"/>
-        <w:rPr>
-          <w:rFonts w:ascii="標楷體" w:hAnsi="標楷體" w:eastAsia="標楷體"/>
-        </w:rPr>
-      </w:pPr>
-      <w:r>
-        <w:rPr>
-          <w:rFonts w:eastAsia="標楷體" w:ascii="標楷體" w:hAnsi="標楷體"/>
-        </w:rPr>
+        <w:pStyle w:val="ListParagraph"/>
+        <w:numPr>
+          <w:ilvl w:val="0"/>
+          <w:numId w:val="1"/>
+        </w:numPr>
+        <w:rPr>
+          <w:rFonts w:ascii="標楷體" w:eastAsia="標楷體" w:hAnsi="標楷體" w:hint="eastAsia"/>
+        </w:rPr>
+      </w:pPr>
+      <w:r>
+        <w:rPr>
+          <w:rFonts w:ascii="標楷體" w:eastAsia="標楷體" w:hAnsi="標楷體" w:hint="eastAsia"/>
+        </w:rPr>
+        <w:t>組合電路的部分就是使用</w:t>
+      </w:r>
+      <w:r>
+        <w:rPr>
+          <w:rFonts w:ascii="標楷體" w:eastAsia="標楷體" w:hAnsi="標楷體"/>
+        </w:rPr>
+        <w:t>state</w:t>
+      </w:r>
+      <w:r>
+        <w:rPr>
+          <w:rFonts w:ascii="標楷體" w:eastAsia="標楷體" w:hAnsi="標楷體" w:hint="eastAsia"/>
+        </w:rPr>
+        <w:t>與</w:t>
+      </w:r>
+      <w:r>
+        <w:rPr>
+          <w:rFonts w:ascii="標楷體" w:eastAsia="標楷體" w:hAnsi="標楷體"/>
+        </w:rPr>
+        <w:t>counter</w:t>
+      </w:r>
+      <w:r>
+        <w:rPr>
+          <w:rFonts w:ascii="標楷體" w:eastAsia="標楷體" w:hAnsi="標楷體" w:hint="eastAsia"/>
+        </w:rPr>
+        <w:t>來判斷要輸出什麼，當</w:t>
+      </w:r>
+      <w:r>
+        <w:rPr>
+          <w:rFonts w:ascii="標楷體" w:eastAsia="標楷體" w:hAnsi="標楷體"/>
+        </w:rPr>
+        <w:t>counter</w:t>
+      </w:r>
+      <w:r>
+        <w:rPr>
+          <w:rFonts w:ascii="標楷體" w:eastAsia="標楷體" w:hAnsi="標楷體" w:hint="eastAsia"/>
+        </w:rPr>
+        <w:t>到達指定數我們就將</w:t>
+      </w:r>
+      <w:r>
+        <w:rPr>
+          <w:rFonts w:ascii="標楷體" w:eastAsia="標楷體" w:hAnsi="標楷體"/>
+        </w:rPr>
+        <w:t xml:space="preserve">state++ </w:t>
+      </w:r>
+      <w:r>
+        <w:rPr>
+          <w:rFonts w:ascii="標楷體" w:eastAsia="標楷體" w:hAnsi="標楷體" w:hint="eastAsia"/>
+        </w:rPr>
+        <w:t>然後</w:t>
+      </w:r>
+      <w:proofErr w:type="spellStart"/>
+      <w:r>
+        <w:rPr>
+          <w:rFonts w:ascii="標楷體" w:eastAsia="標楷體" w:hAnsi="標楷體"/>
+        </w:rPr>
+        <w:t>counter_reset</w:t>
+      </w:r>
+      <w:proofErr w:type="spellEnd"/>
+      <w:r>
+        <w:rPr>
+          <w:rFonts w:ascii="標楷體" w:eastAsia="標楷體" w:hAnsi="標楷體" w:hint="eastAsia"/>
+        </w:rPr>
+        <w:t xml:space="preserve"> ＝</w:t>
+      </w:r>
+      <w:r>
+        <w:rPr>
+          <w:rFonts w:ascii="標楷體" w:eastAsia="標楷體" w:hAnsi="標楷體"/>
+        </w:rPr>
+        <w:t xml:space="preserve">1 </w:t>
+      </w:r>
+      <w:r>
+        <w:rPr>
+          <w:rFonts w:ascii="標楷體" w:eastAsia="標楷體" w:hAnsi="標楷體" w:hint="eastAsia"/>
+        </w:rPr>
+        <w:t>使</w:t>
+      </w:r>
+      <w:r>
+        <w:rPr>
+          <w:rFonts w:ascii="標楷體" w:eastAsia="標楷體" w:hAnsi="標楷體"/>
+        </w:rPr>
+        <w:t>counter</w:t>
+      </w:r>
+      <w:r>
+        <w:rPr>
+          <w:rFonts w:ascii="標楷體" w:eastAsia="標楷體" w:hAnsi="標楷體" w:hint="eastAsia"/>
+        </w:rPr>
+        <w:t>歸零。</w:t>
       </w:r>
     </w:p>
     <w:p>
       <w:pPr>
-        <w:pStyle w:val="Normal"/>
-        <w:rPr>
-          <w:rFonts w:ascii="標楷體" w:hAnsi="標楷體" w:eastAsia="標楷體"/>
-        </w:rPr>
-      </w:pPr>
-      <w:r>
-        <w:rPr>
-          <w:rFonts w:eastAsia="標楷體" w:ascii="標楷體" w:hAnsi="標楷體"/>
-        </w:rPr>
+        <w:rPr>
+          <w:rFonts w:ascii="標楷體" w:eastAsia="標楷體" w:hAnsi="標楷體"/>
+          <w:b/>
+          <w:sz w:val="28"/>
+        </w:rPr>
+      </w:pPr>
+      <w:bookmarkStart w:id="0" w:name="_GoBack"/>
+      <w:bookmarkEnd w:id="0"/>
+      <w:r>
+        <w:rPr>
+          <w:rFonts w:ascii="標楷體" w:eastAsia="標楷體" w:hAnsi="標楷體"/>
+          <w:b/>
+          <w:sz w:val="28"/>
+        </w:rPr>
+        <w:t>心得</w:t>
       </w:r>
     </w:p>
     <w:p>
       <w:pPr>
-        <w:pStyle w:val="Normal"/>
-        <w:rPr>
-          <w:rFonts w:ascii="標楷體" w:hAnsi="標楷體" w:eastAsia="標楷體"/>
-        </w:rPr>
-      </w:pPr>
-      <w:r>
-        <w:rPr>
-          <w:rFonts w:eastAsia="標楷體" w:ascii="標楷體" w:hAnsi="標楷體"/>
-        </w:rPr>
+        <w:rPr>
+          <w:rFonts w:ascii="標楷體" w:eastAsia="標楷體" w:hAnsi="標楷體"/>
+        </w:rPr>
+      </w:pPr>
+      <w:r>
+        <w:rPr>
+          <w:rFonts w:ascii="標楷體" w:eastAsia="標楷體" w:hAnsi="標楷體"/>
+          <w:b/>
+          <w:sz w:val="28"/>
+        </w:rPr>
+        <w:tab/>
+      </w:r>
+      <w:r>
+        <w:rPr>
+          <w:rFonts w:ascii="標楷體" w:eastAsia="標楷體" w:hAnsi="標楷體"/>
+        </w:rPr>
+        <w:t>(</w:t>
+      </w:r>
+      <w:r>
+        <w:rPr>
+          <w:rFonts w:ascii="標楷體" w:eastAsia="標楷體" w:hAnsi="標楷體"/>
+        </w:rPr>
+        <w:t>請寫下完成本次作業的心得、學到哪些東西、困難點的部分。</w:t>
+      </w:r>
+      <w:r>
+        <w:rPr>
+          <w:rFonts w:ascii="標楷體" w:eastAsia="標楷體" w:hAnsi="標楷體"/>
+        </w:rPr>
+        <w:t>)</w:t>
       </w:r>
     </w:p>
     <w:p>
       <w:pPr>
-        <w:pStyle w:val="Normal"/>
-        <w:rPr>
-          <w:rFonts w:ascii="標楷體" w:hAnsi="標楷體" w:eastAsia="標楷體"/>
-        </w:rPr>
-      </w:pPr>
-      <w:r>
-        <w:rPr>
-          <w:rFonts w:eastAsia="標楷體" w:ascii="標楷體" w:hAnsi="標楷體"/>
-        </w:rPr>
-      </w:r>
+        <w:rPr>
+          <w:rFonts w:ascii="標楷體" w:eastAsia="標楷體" w:hAnsi="標楷體"/>
+        </w:rPr>
+      </w:pPr>
     </w:p>
     <w:p>
       <w:pPr>
-        <w:pStyle w:val="Normal"/>
-        <w:rPr>
-          <w:rFonts w:ascii="標楷體" w:hAnsi="標楷體" w:eastAsia="標楷體"/>
-        </w:rPr>
-      </w:pPr>
-      <w:r>
-        <w:rPr>
-          <w:rFonts w:eastAsia="標楷體" w:ascii="標楷體" w:hAnsi="標楷體"/>
-        </w:rPr>
-      </w:r>
+        <w:rPr>
+          <w:rFonts w:ascii="標楷體" w:eastAsia="標楷體" w:hAnsi="標楷體"/>
+        </w:rPr>
+      </w:pPr>
     </w:p>
     <w:p>
       <w:pPr>
-        <w:pStyle w:val="Normal"/>
-        <w:rPr>
-          <w:rFonts w:ascii="標楷體" w:hAnsi="標楷體" w:eastAsia="標楷體"/>
-        </w:rPr>
-      </w:pPr>
-      <w:r>
-        <w:rPr>
-          <w:rFonts w:eastAsia="標楷體" w:ascii="標楷體" w:hAnsi="標楷體"/>
-        </w:rPr>
-      </w:r>
-    </w:p>
-    <w:p>
-      <w:pPr>
-        <w:pStyle w:val="Normal"/>
-        <w:rPr>
-          <w:rFonts w:ascii="標楷體" w:hAnsi="標楷體" w:eastAsia="標楷體"/>
-        </w:rPr>
-      </w:pPr>
-      <w:r>
-        <w:rPr>
-          <w:rFonts w:eastAsia="標楷體" w:ascii="標楷體" w:hAnsi="標楷體"/>
-        </w:rPr>
-      </w:r>
-    </w:p>
-    <w:p>
-      <w:pPr>
-        <w:pStyle w:val="Normal"/>
-        <w:rPr>
-          <w:rFonts w:ascii="標楷體" w:hAnsi="標楷體" w:eastAsia="標楷體"/>
-        </w:rPr>
-      </w:pPr>
-      <w:r>
-        <w:rPr>
-          <w:rFonts w:eastAsia="標楷體" w:ascii="標楷體" w:hAnsi="標楷體"/>
-        </w:rPr>
-      </w:r>
-    </w:p>
-    <w:p>
-      <w:pPr>
-        <w:pStyle w:val="Normal"/>
-        <w:rPr>
-          <w:rFonts w:ascii="標楷體" w:hAnsi="標楷體" w:eastAsia="標楷體"/>
-          <w:b/>
-          <w:b/>
-          <w:sz w:val="28"/>
-        </w:rPr>
-      </w:pPr>
-      <w:r>
-        <w:rPr>
-          <w:rFonts w:ascii="標楷體" w:hAnsi="標楷體" w:eastAsia="標楷體"/>
-          <w:b/>
-          <w:sz w:val="28"/>
-        </w:rPr>
-        <w:t>心得</w:t>
-      </w:r>
-    </w:p>
-    <w:p>
-      <w:pPr>
-        <w:pStyle w:val="Normal"/>
-        <w:rPr>
-          <w:rFonts w:ascii="標楷體" w:hAnsi="標楷體" w:eastAsia="標楷體"/>
-        </w:rPr>
-      </w:pPr>
-      <w:r>
-        <w:rPr>
-          <w:rFonts w:eastAsia="標楷體" w:ascii="標楷體" w:hAnsi="標楷體"/>
-          <w:b/>
-          <w:sz w:val="28"/>
-        </w:rPr>
-        <w:tab/>
-      </w:r>
-      <w:r>
-        <w:rPr>
-          <w:rFonts w:eastAsia="標楷體" w:ascii="標楷體" w:hAnsi="標楷體"/>
-        </w:rPr>
-        <w:t>(</w:t>
-      </w:r>
-      <w:r>
-        <w:rPr>
-          <w:rFonts w:ascii="標楷體" w:hAnsi="標楷體" w:eastAsia="標楷體"/>
-        </w:rPr>
-        <w:t>請寫下完成本次作業的心得、學到哪些東西、困難點的部分。</w:t>
-      </w:r>
-      <w:r>
-        <w:rPr>
-          <w:rFonts w:eastAsia="標楷體" w:ascii="標楷體" w:hAnsi="標楷體"/>
-        </w:rPr>
-        <w:t>)</w:t>
-      </w:r>
-    </w:p>
-    <w:p>
-      <w:pPr>
-        <w:pStyle w:val="Normal"/>
-        <w:rPr>
-          <w:rFonts w:ascii="標楷體" w:hAnsi="標楷體" w:eastAsia="標楷體"/>
-        </w:rPr>
-      </w:pPr>
-      <w:r>
-        <w:rPr>
-          <w:rFonts w:eastAsia="標楷體" w:ascii="標楷體" w:hAnsi="標楷體"/>
-        </w:rPr>
-      </w:r>
-    </w:p>
-    <w:p>
-      <w:pPr>
-        <w:pStyle w:val="Normal"/>
-        <w:rPr>
-          <w:rFonts w:ascii="標楷體" w:hAnsi="標楷體" w:eastAsia="標楷體"/>
-        </w:rPr>
-      </w:pPr>
-      <w:r>
-        <w:rPr>
-          <w:rFonts w:eastAsia="標楷體" w:ascii="標楷體" w:hAnsi="標楷體"/>
-        </w:rPr>
-      </w:r>
-    </w:p>
-    <w:p>
-      <w:pPr>
-        <w:pStyle w:val="Normal"/>
-        <w:rPr>
-          <w:rFonts w:ascii="標楷體" w:hAnsi="標楷體" w:eastAsia="標楷體"/>
-        </w:rPr>
-      </w:pPr>
-      <w:r>
-        <w:rPr/>
-      </w:r>
+        <w:rPr>
+          <w:rFonts w:ascii="標楷體" w:eastAsia="標楷體" w:hAnsi="標楷體"/>
+        </w:rPr>
+      </w:pPr>
     </w:p>
     <w:sectPr>
-      <w:type w:val="nextPage"/>
       <w:pgSz w:w="11906" w:h="16838"/>
-      <w:pgMar w:left="1800" w:right="1800" w:header="0" w:top="1440" w:footer="0" w:bottom="1440" w:gutter="0"/>
-      <w:pgNumType w:fmt="decimal"/>
-      <w:formProt w:val="false"/>
-      <w:textDirection w:val="lrTb"/>
-      <w:docGrid w:type="lines" w:linePitch="360" w:charSpace="0"/>
+      <w:pgMar w:top="1440" w:right="1800" w:bottom="1440" w:left="1800" w:header="0" w:footer="0" w:gutter="0"/>
+      <w:cols w:space="720"/>
+      <w:formProt w:val="0"/>
+      <w:docGrid w:type="lines" w:linePitch="360"/>
     </w:sectPr>
   </w:body>
 </w:document>
 </file>
 
+<file path=word/numbering.xml><?xml version="1.0" encoding="utf-8"?>
+<w:numbering xmlns:wpc="http://schemas.microsoft.com/office/word/2010/wordprocessingCanvas" xmlns:cx="http://schemas.microsoft.com/office/drawing/2014/chartex" xmlns:cx1="http://schemas.microsoft.com/office/drawing/2015/9/8/chartex" xmlns:cx2="http://schemas.microsoft.com/office/drawing/2015/10/21/chartex" xmlns:cx3="http://schemas.microsoft.com/office/drawing/2016/5/9/chartex" xmlns:cx4="http://schemas.microsoft.com/office/drawing/2016/5/10/chartex" xmlns:cx5="http://schemas.microsoft.com/office/drawing/2016/5/11/chartex" xmlns:cx6="http://schemas.microsoft.com/office/drawing/2016/5/12/chartex" xmlns:cx7="http://schemas.microsoft.com/office/drawing/2016/5/13/chartex" xmlns:cx8="http://schemas.microsoft.com/office/drawing/2016/5/14/chartex" xmlns:mc="http://schemas.openxmlformats.org/markup-compatibility/2006" xmlns:aink="http://schemas.microsoft.com/office/drawing/2016/ink" xmlns:am3d="http://schemas.microsoft.com/office/drawing/2017/model3d" xmlns:o="urn:schemas-microsoft-com:office:office" xmlns:r="http://schemas.openxmlformats.org/officeDocument/2006/relationships" xmlns:m="http://schemas.openxmlformats.org/officeDocument/2006/math" xmlns:v="urn:schemas-microsoft-com:vml" xmlns:wp14="http://schemas.microsoft.com/office/word/2010/wordprocessingDrawing" xmlns:wp="http://schemas.openxmlformats.org/drawingml/2006/wordprocessingDrawing" xmlns:w10="urn:schemas-microsoft-com:office:word" xmlns:w="http://schemas.openxmlformats.org/wordprocessingml/2006/main" xmlns:w14="http://schemas.microsoft.com/office/word/2010/wordml" xmlns:w15="http://schemas.microsoft.com/office/word/2012/wordml" xmlns:w16cid="http://schemas.microsoft.com/office/word/2016/wordml/cid" xmlns:w16se="http://schemas.microsoft.com/office/word/2015/wordml/symex" xmlns:wpg="http://schemas.microsoft.com/office/word/2010/wordprocessingGroup" xmlns:wpi="http://schemas.microsoft.com/office/word/2010/wordprocessingInk" xmlns:wne="http://schemas.microsoft.com/office/word/2006/wordml" xmlns:wps="http://schemas.microsoft.com/office/word/2010/wordprocessingShape" mc:Ignorable="w14 w15 w16se w16cid wp14">
+  <w:abstractNum w:abstractNumId="0" w15:restartNumberingAfterBreak="0">
+    <w:nsid w:val="0B5021A7"/>
+    <w:multiLevelType w:val="hybridMultilevel"/>
+    <w:tmpl w:val="7A8E2630"/>
+    <w:lvl w:ilvl="0" w:tplc="04090001">
+      <w:start w:val="1"/>
+      <w:numFmt w:val="bullet"/>
+      <w:lvlText w:val=""/>
+      <w:lvlJc w:val="left"/>
+      <w:pPr>
+        <w:ind w:left="720" w:hanging="360"/>
+      </w:pPr>
+      <w:rPr>
+        <w:rFonts w:ascii="Symbol" w:hAnsi="Symbol" w:hint="default"/>
+      </w:rPr>
+    </w:lvl>
+    <w:lvl w:ilvl="1" w:tplc="04090003" w:tentative="1">
+      <w:start w:val="1"/>
+      <w:numFmt w:val="bullet"/>
+      <w:lvlText w:val="o"/>
+      <w:lvlJc w:val="left"/>
+      <w:pPr>
+        <w:ind w:left="1440" w:hanging="360"/>
+      </w:pPr>
+      <w:rPr>
+        <w:rFonts w:ascii="Courier New" w:hAnsi="Courier New" w:cs="Courier New" w:hint="default"/>
+      </w:rPr>
+    </w:lvl>
+    <w:lvl w:ilvl="2" w:tplc="04090005" w:tentative="1">
+      <w:start w:val="1"/>
+      <w:numFmt w:val="bullet"/>
+      <w:lvlText w:val=""/>
+      <w:lvlJc w:val="left"/>
+      <w:pPr>
+        <w:ind w:left="2160" w:hanging="360"/>
+      </w:pPr>
+      <w:rPr>
+        <w:rFonts w:ascii="Wingdings" w:hAnsi="Wingdings" w:hint="default"/>
+      </w:rPr>
+    </w:lvl>
+    <w:lvl w:ilvl="3" w:tplc="04090001" w:tentative="1">
+      <w:start w:val="1"/>
+      <w:numFmt w:val="bullet"/>
+      <w:lvlText w:val=""/>
+      <w:lvlJc w:val="left"/>
+      <w:pPr>
+        <w:ind w:left="2880" w:hanging="360"/>
+      </w:pPr>
+      <w:rPr>
+        <w:rFonts w:ascii="Symbol" w:hAnsi="Symbol" w:hint="default"/>
+      </w:rPr>
+    </w:lvl>
+    <w:lvl w:ilvl="4" w:tplc="04090003" w:tentative="1">
+      <w:start w:val="1"/>
+      <w:numFmt w:val="bullet"/>
+      <w:lvlText w:val="o"/>
+      <w:lvlJc w:val="left"/>
+      <w:pPr>
+        <w:ind w:left="3600" w:hanging="360"/>
+      </w:pPr>
+      <w:rPr>
+        <w:rFonts w:ascii="Courier New" w:hAnsi="Courier New" w:cs="Courier New" w:hint="default"/>
+      </w:rPr>
+    </w:lvl>
+    <w:lvl w:ilvl="5" w:tplc="04090005" w:tentative="1">
+      <w:start w:val="1"/>
+      <w:numFmt w:val="bullet"/>
+      <w:lvlText w:val=""/>
+      <w:lvlJc w:val="left"/>
+      <w:pPr>
+        <w:ind w:left="4320" w:hanging="360"/>
+      </w:pPr>
+      <w:rPr>
+        <w:rFonts w:ascii="Wingdings" w:hAnsi="Wingdings" w:hint="default"/>
+      </w:rPr>
+    </w:lvl>
+    <w:lvl w:ilvl="6" w:tplc="04090001" w:tentative="1">
+      <w:start w:val="1"/>
+      <w:numFmt w:val="bullet"/>
+      <w:lvlText w:val=""/>
+      <w:lvlJc w:val="left"/>
+      <w:pPr>
+        <w:ind w:left="5040" w:hanging="360"/>
+      </w:pPr>
+      <w:rPr>
+        <w:rFonts w:ascii="Symbol" w:hAnsi="Symbol" w:hint="default"/>
+      </w:rPr>
+    </w:lvl>
+    <w:lvl w:ilvl="7" w:tplc="04090003" w:tentative="1">
+      <w:start w:val="1"/>
+      <w:numFmt w:val="bullet"/>
+      <w:lvlText w:val="o"/>
+      <w:lvlJc w:val="left"/>
+      <w:pPr>
+        <w:ind w:left="5760" w:hanging="360"/>
+      </w:pPr>
+      <w:rPr>
+        <w:rFonts w:ascii="Courier New" w:hAnsi="Courier New" w:cs="Courier New" w:hint="default"/>
+      </w:rPr>
+    </w:lvl>
+    <w:lvl w:ilvl="8" w:tplc="04090005" w:tentative="1">
+      <w:start w:val="1"/>
+      <w:numFmt w:val="bullet"/>
+      <w:lvlText w:val=""/>
+      <w:lvlJc w:val="left"/>
+      <w:pPr>
+        <w:ind w:left="6480" w:hanging="360"/>
+      </w:pPr>
+      <w:rPr>
+        <w:rFonts w:ascii="Wingdings" w:hAnsi="Wingdings" w:hint="default"/>
+      </w:rPr>
+    </w:lvl>
+  </w:abstractNum>
+  <w:num w:numId="1">
+    <w:abstractNumId w:val="0"/>
+  </w:num>
+</w:numbering>
+</file>
+
 <file path=word/styles.xml><?xml version="1.0" encoding="utf-8"?>
-<w:styles xmlns:w="http://schemas.openxmlformats.org/wordprocessingml/2006/main" xmlns:w14="http://schemas.microsoft.com/office/word/2010/wordml" xmlns:mc="http://schemas.openxmlformats.org/markup-compatibility/2006" mc:Ignorable="w14">
+<w:styles xmlns:mc="http://schemas.openxmlformats.org/markup-compatibility/2006" xmlns:r="http://schemas.openxmlformats.org/officeDocument/2006/relationships" xmlns:w="http://schemas.openxmlformats.org/wordprocessingml/2006/main" xmlns:w14="http://schemas.microsoft.com/office/word/2010/wordml" xmlns:w15="http://schemas.microsoft.com/office/word/2012/wordml" xmlns:w16cid="http://schemas.microsoft.com/office/word/2016/wordml/cid" xmlns:w16se="http://schemas.microsoft.com/office/word/2015/wordml/symex" mc:Ignorable="w14 w15 w16se w16cid">
   <w:docDefaults>
     <w:rPrDefault>
       <w:rPr>
-        <w:rFonts w:ascii="Calibri" w:hAnsi="Calibri" w:eastAsia="新細明體" w:cs="" w:asciiTheme="minorHAnsi" w:cstheme="minorBidi" w:eastAsiaTheme="minorEastAsia" w:hAnsiTheme="minorHAnsi"/>
+        <w:rFonts w:asciiTheme="minorHAnsi" w:eastAsiaTheme="minorEastAsia" w:hAnsiTheme="minorHAnsi" w:cstheme="minorBidi"/>
         <w:kern w:val="2"/>
         <w:sz w:val="24"/>
         <w:szCs w:val="22"/>
@@ -622,21 +1039,21 @@
     </w:rPrDefault>
     <w:pPrDefault>
       <w:pPr>
-        <w:suppressAutoHyphens w:val="true"/>
+        <w:suppressAutoHyphens/>
       </w:pPr>
     </w:pPrDefault>
   </w:docDefaults>
-  <w:latentStyles w:defLockedState="0" w:defUIPriority="99" w:defSemiHidden="0" w:defUnhideWhenUsed="0" w:defQFormat="0" w:count="371">
+  <w:latentStyles w:defLockedState="0" w:defUIPriority="99" w:defSemiHidden="0" w:defUnhideWhenUsed="0" w:defQFormat="0" w:count="375">
     <w:lsdException w:name="Normal" w:uiPriority="0" w:qFormat="1"/>
     <w:lsdException w:name="heading 1" w:uiPriority="9" w:qFormat="1"/>
-    <w:lsdException w:name="heading 2" w:uiPriority="9" w:semiHidden="1" w:unhideWhenUsed="1" w:qFormat="1"/>
-    <w:lsdException w:name="heading 3" w:uiPriority="9" w:semiHidden="1" w:unhideWhenUsed="1" w:qFormat="1"/>
-    <w:lsdException w:name="heading 4" w:uiPriority="9" w:semiHidden="1" w:unhideWhenUsed="1" w:qFormat="1"/>
-    <w:lsdException w:name="heading 5" w:uiPriority="9" w:semiHidden="1" w:unhideWhenUsed="1" w:qFormat="1"/>
-    <w:lsdException w:name="heading 6" w:uiPriority="9" w:semiHidden="1" w:unhideWhenUsed="1" w:qFormat="1"/>
-    <w:lsdException w:name="heading 7" w:uiPriority="9" w:semiHidden="1" w:unhideWhenUsed="1" w:qFormat="1"/>
-    <w:lsdException w:name="heading 8" w:uiPriority="9" w:semiHidden="1" w:unhideWhenUsed="1" w:qFormat="1"/>
-    <w:lsdException w:name="heading 9" w:uiPriority="9" w:semiHidden="1" w:unhideWhenUsed="1" w:qFormat="1"/>
+    <w:lsdException w:name="heading 2" w:semiHidden="1" w:uiPriority="9" w:unhideWhenUsed="1" w:qFormat="1"/>
+    <w:lsdException w:name="heading 3" w:semiHidden="1" w:uiPriority="9" w:unhideWhenUsed="1" w:qFormat="1"/>
+    <w:lsdException w:name="heading 4" w:semiHidden="1" w:uiPriority="9" w:unhideWhenUsed="1" w:qFormat="1"/>
+    <w:lsdException w:name="heading 5" w:semiHidden="1" w:uiPriority="9" w:unhideWhenUsed="1" w:qFormat="1"/>
+    <w:lsdException w:name="heading 6" w:semiHidden="1" w:uiPriority="9" w:unhideWhenUsed="1" w:qFormat="1"/>
+    <w:lsdException w:name="heading 7" w:semiHidden="1" w:uiPriority="9" w:unhideWhenUsed="1" w:qFormat="1"/>
+    <w:lsdException w:name="heading 8" w:semiHidden="1" w:uiPriority="9" w:unhideWhenUsed="1" w:qFormat="1"/>
+    <w:lsdException w:name="heading 9" w:semiHidden="1" w:uiPriority="9" w:unhideWhenUsed="1" w:qFormat="1"/>
     <w:lsdException w:name="index 1" w:semiHidden="1" w:unhideWhenUsed="1"/>
     <w:lsdException w:name="index 2" w:semiHidden="1" w:unhideWhenUsed="1"/>
     <w:lsdException w:name="index 3" w:semiHidden="1" w:unhideWhenUsed="1"/>
@@ -646,22 +1063,22 @@
     <w:lsdException w:name="index 7" w:semiHidden="1" w:unhideWhenUsed="1"/>
     <w:lsdException w:name="index 8" w:semiHidden="1" w:unhideWhenUsed="1"/>
     <w:lsdException w:name="index 9" w:semiHidden="1" w:unhideWhenUsed="1"/>
-    <w:lsdException w:name="toc 1" w:uiPriority="39" w:semiHidden="1" w:unhideWhenUsed="1"/>
-    <w:lsdException w:name="toc 2" w:uiPriority="39" w:semiHidden="1" w:unhideWhenUsed="1"/>
-    <w:lsdException w:name="toc 3" w:uiPriority="39" w:semiHidden="1" w:unhideWhenUsed="1"/>
-    <w:lsdException w:name="toc 4" w:uiPriority="39" w:semiHidden="1" w:unhideWhenUsed="1"/>
-    <w:lsdException w:name="toc 5" w:uiPriority="39" w:semiHidden="1" w:unhideWhenUsed="1"/>
-    <w:lsdException w:name="toc 6" w:uiPriority="39" w:semiHidden="1" w:unhideWhenUsed="1"/>
-    <w:lsdException w:name="toc 7" w:uiPriority="39" w:semiHidden="1" w:unhideWhenUsed="1"/>
-    <w:lsdException w:name="toc 8" w:uiPriority="39" w:semiHidden="1" w:unhideWhenUsed="1"/>
-    <w:lsdException w:name="toc 9" w:uiPriority="39" w:semiHidden="1" w:unhideWhenUsed="1"/>
+    <w:lsdException w:name="toc 1" w:semiHidden="1" w:uiPriority="39" w:unhideWhenUsed="1"/>
+    <w:lsdException w:name="toc 2" w:semiHidden="1" w:uiPriority="39" w:unhideWhenUsed="1"/>
+    <w:lsdException w:name="toc 3" w:semiHidden="1" w:uiPriority="39" w:unhideWhenUsed="1"/>
+    <w:lsdException w:name="toc 4" w:semiHidden="1" w:uiPriority="39" w:unhideWhenUsed="1"/>
+    <w:lsdException w:name="toc 5" w:semiHidden="1" w:uiPriority="39" w:unhideWhenUsed="1"/>
+    <w:lsdException w:name="toc 6" w:semiHidden="1" w:uiPriority="39" w:unhideWhenUsed="1"/>
+    <w:lsdException w:name="toc 7" w:semiHidden="1" w:uiPriority="39" w:unhideWhenUsed="1"/>
+    <w:lsdException w:name="toc 8" w:semiHidden="1" w:uiPriority="39" w:unhideWhenUsed="1"/>
+    <w:lsdException w:name="toc 9" w:semiHidden="1" w:uiPriority="39" w:unhideWhenUsed="1"/>
     <w:lsdException w:name="Normal Indent" w:semiHidden="1" w:unhideWhenUsed="1"/>
     <w:lsdException w:name="footnote text" w:semiHidden="1" w:unhideWhenUsed="1"/>
     <w:lsdException w:name="annotation text" w:semiHidden="1" w:unhideWhenUsed="1"/>
     <w:lsdException w:name="header" w:semiHidden="1" w:unhideWhenUsed="1"/>
     <w:lsdException w:name="footer" w:semiHidden="1" w:unhideWhenUsed="1"/>
     <w:lsdException w:name="index heading" w:semiHidden="1" w:unhideWhenUsed="1"/>
-    <w:lsdException w:name="caption" w:uiPriority="35" w:semiHidden="1" w:unhideWhenUsed="1" w:qFormat="1"/>
+    <w:lsdException w:name="caption" w:semiHidden="1" w:uiPriority="35" w:unhideWhenUsed="1" w:qFormat="1"/>
     <w:lsdException w:name="table of figures" w:semiHidden="1" w:unhideWhenUsed="1"/>
     <w:lsdException w:name="envelope address" w:semiHidden="1" w:unhideWhenUsed="1"/>
     <w:lsdException w:name="envelope return" w:semiHidden="1" w:unhideWhenUsed="1"/>
@@ -692,7 +1109,7 @@
     <w:lsdException w:name="Title" w:uiPriority="10" w:qFormat="1"/>
     <w:lsdException w:name="Closing" w:semiHidden="1" w:unhideWhenUsed="1"/>
     <w:lsdException w:name="Signature" w:semiHidden="1" w:unhideWhenUsed="1"/>
-    <w:lsdException w:name="Default Paragraph Font" w:uiPriority="1" w:semiHidden="1" w:unhideWhenUsed="1"/>
+    <w:lsdException w:name="Default Paragraph Font" w:semiHidden="1" w:uiPriority="1" w:unhideWhenUsed="1"/>
     <w:lsdException w:name="Body Text" w:semiHidden="1" w:unhideWhenUsed="1"/>
     <w:lsdException w:name="Body Text Indent" w:semiHidden="1" w:unhideWhenUsed="1"/>
     <w:lsdException w:name="List Continue" w:semiHidden="1" w:unhideWhenUsed="1"/>
@@ -732,7 +1149,6 @@
     <w:lsdException w:name="HTML Sample" w:semiHidden="1" w:unhideWhenUsed="1"/>
     <w:lsdException w:name="HTML Typewriter" w:semiHidden="1" w:unhideWhenUsed="1"/>
     <w:lsdException w:name="HTML Variable" w:semiHidden="1" w:unhideWhenUsed="1"/>
-    <w:lsdException w:name="Normal Table" w:semiHidden="1" w:unhideWhenUsed="1"/>
     <w:lsdException w:name="annotation subject" w:semiHidden="1" w:unhideWhenUsed="1"/>
     <w:lsdException w:name="No List" w:semiHidden="1" w:unhideWhenUsed="1"/>
     <w:lsdException w:name="Outline List 1" w:semiHidden="1" w:unhideWhenUsed="1"/>
@@ -776,10 +1192,8 @@
     <w:lsdException w:name="Table Elegant" w:semiHidden="1" w:unhideWhenUsed="1"/>
     <w:lsdException w:name="Table Professional" w:semiHidden="1" w:unhideWhenUsed="1"/>
     <w:lsdException w:name="Table Subtle 1" w:semiHidden="1" w:unhideWhenUsed="1"/>
-    <w:lsdException w:name="Table Subtle 2" w:semiHidden="1" w:unhideWhenUsed="1"/>
     <w:lsdException w:name="Table Web 1" w:semiHidden="1" w:unhideWhenUsed="1"/>
     <w:lsdException w:name="Table Web 2" w:semiHidden="1" w:unhideWhenUsed="1"/>
-    <w:lsdException w:name="Table Web 3" w:semiHidden="1" w:unhideWhenUsed="1"/>
     <w:lsdException w:name="Balloon Text" w:semiHidden="1" w:unhideWhenUsed="1"/>
     <w:lsdException w:name="Table Grid" w:uiPriority="39"/>
     <w:lsdException w:name="Table Theme" w:semiHidden="1" w:unhideWhenUsed="1"/>
@@ -892,8 +1306,8 @@
     <w:lsdException w:name="Subtle Reference" w:uiPriority="31" w:qFormat="1"/>
     <w:lsdException w:name="Intense Reference" w:uiPriority="32" w:qFormat="1"/>
     <w:lsdException w:name="Book Title" w:uiPriority="33" w:qFormat="1"/>
-    <w:lsdException w:name="Bibliography" w:uiPriority="37" w:semiHidden="1" w:unhideWhenUsed="1"/>
-    <w:lsdException w:name="TOC Heading" w:uiPriority="39" w:semiHidden="1" w:unhideWhenUsed="1" w:qFormat="1"/>
+    <w:lsdException w:name="Bibliography" w:semiHidden="1" w:uiPriority="37" w:unhideWhenUsed="1"/>
+    <w:lsdException w:name="TOC Heading" w:semiHidden="1" w:uiPriority="39" w:unhideWhenUsed="1" w:qFormat="1"/>
     <w:lsdException w:name="Plain Table 1" w:uiPriority="41"/>
     <w:lsdException w:name="Plain Table 2" w:uiPriority="42"/>
     <w:lsdException w:name="Plain Table 3" w:uiPriority="43"/>
@@ -998,171 +1412,26 @@
     <w:lsdException w:name="List Table 5 Dark Accent 6" w:uiPriority="50"/>
     <w:lsdException w:name="List Table 6 Colorful Accent 6" w:uiPriority="51"/>
     <w:lsdException w:name="List Table 7 Colorful Accent 6" w:uiPriority="52"/>
+    <w:lsdException w:name="Mention" w:semiHidden="1" w:unhideWhenUsed="1"/>
+    <w:lsdException w:name="Smart Hyperlink" w:semiHidden="1" w:unhideWhenUsed="1"/>
+    <w:lsdException w:name="Hashtag" w:semiHidden="1" w:unhideWhenUsed="1"/>
+    <w:lsdException w:name="Unresolved Mention" w:semiHidden="1" w:unhideWhenUsed="1"/>
   </w:latentStyles>
-  <w:style w:type="paragraph" w:styleId="Normal" w:default="1">
+  <w:style w:type="paragraph" w:default="1" w:styleId="Normal">
     <w:name w:val="Normal"/>
     <w:qFormat/>
-    <w:rsid w:val="00eb518f"/>
+    <w:rsid w:val="00EB518F"/>
     <w:pPr>
-      <w:widowControl w:val="false"/>
-      <w:bidi w:val="0"/>
-      <w:spacing w:before="0" w:after="0"/>
-      <w:jc w:val="left"/>
+      <w:widowControl w:val="0"/>
     </w:pPr>
-    <w:rPr>
-      <w:rFonts w:ascii="Calibri" w:hAnsi="Calibri" w:eastAsia="新細明體" w:cs="" w:asciiTheme="minorHAnsi" w:cstheme="minorBidi" w:eastAsiaTheme="minorEastAsia" w:hAnsiTheme="minorHAnsi"/>
-      <w:color w:val="auto"/>
-      <w:kern w:val="2"/>
-      <w:sz w:val="24"/>
-      <w:szCs w:val="22"/>
-      <w:lang w:val="en-US" w:eastAsia="zh-TW" w:bidi="ar-SA"/>
-    </w:rPr>
   </w:style>
-  <w:style w:type="character" w:styleId="DefaultParagraphFont" w:default="1">
+  <w:style w:type="character" w:default="1" w:styleId="DefaultParagraphFont">
     <w:name w:val="Default Paragraph Font"/>
     <w:uiPriority w:val="1"/>
     <w:semiHidden/>
     <w:unhideWhenUsed/>
-    <w:qFormat/>
-    <w:rPr/>
   </w:style>
-  <w:style w:type="character" w:styleId="Style14" w:customStyle="1">
-    <w:name w:val="頁首 字元"/>
-    <w:basedOn w:val="DefaultParagraphFont"/>
-    <w:link w:val="a4"/>
-    <w:uiPriority w:val="99"/>
-    <w:qFormat/>
-    <w:rsid w:val="00730c7b"/>
-    <w:rPr>
-      <w:sz w:val="20"/>
-      <w:szCs w:val="20"/>
-    </w:rPr>
-  </w:style>
-  <w:style w:type="character" w:styleId="Style15" w:customStyle="1">
-    <w:name w:val="頁尾 字元"/>
-    <w:basedOn w:val="DefaultParagraphFont"/>
-    <w:link w:val="a6"/>
-    <w:uiPriority w:val="99"/>
-    <w:qFormat/>
-    <w:rsid w:val="00730c7b"/>
-    <w:rPr>
-      <w:sz w:val="20"/>
-      <w:szCs w:val="20"/>
-    </w:rPr>
-  </w:style>
-  <w:style w:type="paragraph" w:styleId="Heading">
-    <w:name w:val="Heading"/>
-    <w:basedOn w:val="Normal"/>
-    <w:next w:val="TextBody"/>
-    <w:qFormat/>
-    <w:pPr>
-      <w:keepNext w:val="true"/>
-      <w:spacing w:before="240" w:after="120"/>
-    </w:pPr>
-    <w:rPr>
-      <w:rFonts w:ascii="Liberation Sans" w:hAnsi="Liberation Sans" w:eastAsia="Noto Sans CJK SC" w:cs="Noto Sans Devanagari"/>
-      <w:sz w:val="28"/>
-      <w:szCs w:val="28"/>
-    </w:rPr>
-  </w:style>
-  <w:style w:type="paragraph" w:styleId="TextBody">
-    <w:name w:val="Body Text"/>
-    <w:basedOn w:val="Normal"/>
-    <w:pPr>
-      <w:spacing w:lineRule="auto" w:line="276" w:before="0" w:after="140"/>
-    </w:pPr>
-    <w:rPr/>
-  </w:style>
-  <w:style w:type="paragraph" w:styleId="List">
-    <w:name w:val="List"/>
-    <w:basedOn w:val="TextBody"/>
-    <w:pPr/>
-    <w:rPr>
-      <w:rFonts w:cs="Noto Sans Devanagari"/>
-    </w:rPr>
-  </w:style>
-  <w:style w:type="paragraph" w:styleId="Caption">
-    <w:name w:val="Caption"/>
-    <w:basedOn w:val="Normal"/>
-    <w:qFormat/>
-    <w:pPr>
-      <w:suppressLineNumbers/>
-      <w:spacing w:before="120" w:after="120"/>
-    </w:pPr>
-    <w:rPr>
-      <w:rFonts w:cs="Noto Sans Devanagari"/>
-      <w:i/>
-      <w:iCs/>
-      <w:sz w:val="24"/>
-      <w:szCs w:val="24"/>
-    </w:rPr>
-  </w:style>
-  <w:style w:type="paragraph" w:styleId="Index">
-    <w:name w:val="Index"/>
-    <w:basedOn w:val="Normal"/>
-    <w:qFormat/>
-    <w:pPr>
-      <w:suppressLineNumbers/>
-    </w:pPr>
-    <w:rPr>
-      <w:rFonts w:cs="Noto Sans Devanagari"/>
-    </w:rPr>
-  </w:style>
-  <w:style w:type="paragraph" w:styleId="HeaderandFooter">
-    <w:name w:val="Header and Footer"/>
-    <w:basedOn w:val="Normal"/>
-    <w:qFormat/>
-    <w:pPr/>
-    <w:rPr/>
-  </w:style>
-  <w:style w:type="paragraph" w:styleId="Header">
-    <w:name w:val="Header"/>
-    <w:basedOn w:val="Normal"/>
-    <w:link w:val="a5"/>
-    <w:uiPriority w:val="99"/>
-    <w:unhideWhenUsed/>
-    <w:rsid w:val="00730c7b"/>
-    <w:pPr>
-      <w:tabs>
-        <w:tab w:val="clear" w:pos="480"/>
-        <w:tab w:val="center" w:pos="4153" w:leader="none"/>
-        <w:tab w:val="right" w:pos="8306" w:leader="none"/>
-      </w:tabs>
-      <w:snapToGrid w:val="false"/>
-    </w:pPr>
-    <w:rPr>
-      <w:sz w:val="20"/>
-      <w:szCs w:val="20"/>
-    </w:rPr>
-  </w:style>
-  <w:style w:type="paragraph" w:styleId="Footer">
-    <w:name w:val="Footer"/>
-    <w:basedOn w:val="Normal"/>
-    <w:link w:val="a7"/>
-    <w:uiPriority w:val="99"/>
-    <w:unhideWhenUsed/>
-    <w:rsid w:val="00730c7b"/>
-    <w:pPr>
-      <w:tabs>
-        <w:tab w:val="clear" w:pos="480"/>
-        <w:tab w:val="center" w:pos="4153" w:leader="none"/>
-        <w:tab w:val="right" w:pos="8306" w:leader="none"/>
-      </w:tabs>
-      <w:snapToGrid w:val="false"/>
-    </w:pPr>
-    <w:rPr>
-      <w:sz w:val="20"/>
-      <w:szCs w:val="20"/>
-    </w:rPr>
-  </w:style>
-  <w:style w:type="numbering" w:styleId="NoList" w:default="1">
-    <w:name w:val="No List"/>
-    <w:uiPriority w:val="99"/>
-    <w:semiHidden/>
-    <w:unhideWhenUsed/>
-    <w:qFormat/>
-  </w:style>
-  <w:style w:type="table" w:default="1" w:styleId="a1">
+  <w:style w:type="table" w:default="1" w:styleId="TableNormal">
     <w:name w:val="Normal Table"/>
     <w:uiPriority w:val="99"/>
     <w:semiHidden/>
@@ -1177,28 +1446,156 @@
       </w:tblCellMar>
     </w:tblPr>
   </w:style>
-  <w:style w:type="table" w:styleId="a3">
+  <w:style w:type="numbering" w:default="1" w:styleId="NoList">
+    <w:name w:val="No List"/>
+    <w:uiPriority w:val="99"/>
+    <w:semiHidden/>
+    <w:unhideWhenUsed/>
+  </w:style>
+  <w:style w:type="character" w:customStyle="1" w:styleId="a">
+    <w:name w:val="頁首 字元"/>
+    <w:basedOn w:val="DefaultParagraphFont"/>
+    <w:uiPriority w:val="99"/>
+    <w:qFormat/>
+    <w:rsid w:val="00730C7B"/>
+    <w:rPr>
+      <w:sz w:val="20"/>
+      <w:szCs w:val="20"/>
+    </w:rPr>
+  </w:style>
+  <w:style w:type="character" w:customStyle="1" w:styleId="a0">
+    <w:name w:val="頁尾 字元"/>
+    <w:basedOn w:val="DefaultParagraphFont"/>
+    <w:uiPriority w:val="99"/>
+    <w:qFormat/>
+    <w:rsid w:val="00730C7B"/>
+    <w:rPr>
+      <w:sz w:val="20"/>
+      <w:szCs w:val="20"/>
+    </w:rPr>
+  </w:style>
+  <w:style w:type="paragraph" w:customStyle="1" w:styleId="Heading">
+    <w:name w:val="Heading"/>
+    <w:basedOn w:val="Normal"/>
+    <w:next w:val="BodyText"/>
+    <w:qFormat/>
+    <w:pPr>
+      <w:keepNext/>
+      <w:spacing w:before="240" w:after="120"/>
+    </w:pPr>
+    <w:rPr>
+      <w:rFonts w:ascii="Liberation Sans" w:eastAsia="Noto Sans CJK SC" w:hAnsi="Liberation Sans" w:cs="Noto Sans Devanagari"/>
+      <w:sz w:val="28"/>
+      <w:szCs w:val="28"/>
+    </w:rPr>
+  </w:style>
+  <w:style w:type="paragraph" w:styleId="BodyText">
+    <w:name w:val="Body Text"/>
+    <w:basedOn w:val="Normal"/>
+    <w:pPr>
+      <w:spacing w:after="140" w:line="276" w:lineRule="auto"/>
+    </w:pPr>
+  </w:style>
+  <w:style w:type="paragraph" w:styleId="List">
+    <w:name w:val="List"/>
+    <w:basedOn w:val="BodyText"/>
+    <w:rPr>
+      <w:rFonts w:cs="Noto Sans Devanagari"/>
+    </w:rPr>
+  </w:style>
+  <w:style w:type="paragraph" w:styleId="Caption">
+    <w:name w:val="caption"/>
+    <w:basedOn w:val="Normal"/>
+    <w:qFormat/>
+    <w:pPr>
+      <w:suppressLineNumbers/>
+      <w:spacing w:before="120" w:after="120"/>
+    </w:pPr>
+    <w:rPr>
+      <w:rFonts w:cs="Noto Sans Devanagari"/>
+      <w:i/>
+      <w:iCs/>
+      <w:szCs w:val="24"/>
+    </w:rPr>
+  </w:style>
+  <w:style w:type="paragraph" w:customStyle="1" w:styleId="Index">
+    <w:name w:val="Index"/>
+    <w:basedOn w:val="Normal"/>
+    <w:qFormat/>
+    <w:pPr>
+      <w:suppressLineNumbers/>
+    </w:pPr>
+    <w:rPr>
+      <w:rFonts w:cs="Noto Sans Devanagari"/>
+    </w:rPr>
+  </w:style>
+  <w:style w:type="paragraph" w:customStyle="1" w:styleId="HeaderandFooter">
+    <w:name w:val="Header and Footer"/>
+    <w:basedOn w:val="Normal"/>
+    <w:qFormat/>
+  </w:style>
+  <w:style w:type="paragraph" w:styleId="Header">
+    <w:name w:val="header"/>
+    <w:basedOn w:val="Normal"/>
+    <w:uiPriority w:val="99"/>
+    <w:unhideWhenUsed/>
+    <w:rsid w:val="00730C7B"/>
+    <w:pPr>
+      <w:tabs>
+        <w:tab w:val="center" w:pos="4153"/>
+        <w:tab w:val="right" w:pos="8306"/>
+      </w:tabs>
+      <w:snapToGrid w:val="0"/>
+    </w:pPr>
+    <w:rPr>
+      <w:sz w:val="20"/>
+      <w:szCs w:val="20"/>
+    </w:rPr>
+  </w:style>
+  <w:style w:type="paragraph" w:styleId="Footer">
+    <w:name w:val="footer"/>
+    <w:basedOn w:val="Normal"/>
+    <w:uiPriority w:val="99"/>
+    <w:unhideWhenUsed/>
+    <w:rsid w:val="00730C7B"/>
+    <w:pPr>
+      <w:tabs>
+        <w:tab w:val="center" w:pos="4153"/>
+        <w:tab w:val="right" w:pos="8306"/>
+      </w:tabs>
+      <w:snapToGrid w:val="0"/>
+    </w:pPr>
+    <w:rPr>
+      <w:sz w:val="20"/>
+      <w:szCs w:val="20"/>
+    </w:rPr>
+  </w:style>
+  <w:style w:type="table" w:styleId="TableGrid">
     <w:name w:val="Table Grid"/>
-    <w:basedOn w:val="a1"/>
+    <w:basedOn w:val="TableNormal"/>
     <w:uiPriority w:val="39"/>
-    <w:rsid w:val="00eb518f"/>
+    <w:rsid w:val="00EB518F"/>
     <w:tblPr>
-      <w:tblInd w:w="0" w:type="dxa"/>
       <w:tblBorders>
-        <w:top w:val="single" w:color="auto" w:sz="4" w:space="0"/>
-        <w:left w:val="single" w:color="auto" w:sz="4" w:space="0"/>
-        <w:bottom w:val="single" w:color="auto" w:sz="4" w:space="0"/>
-        <w:right w:val="single" w:color="auto" w:sz="4" w:space="0"/>
-        <w:insideH w:val="single" w:color="auto" w:sz="4" w:space="0"/>
-        <w:insideV w:val="single" w:color="auto" w:sz="4" w:space="0"/>
+        <w:top w:val="single" w:sz="4" w:space="0" w:color="auto"/>
+        <w:left w:val="single" w:sz="4" w:space="0" w:color="auto"/>
+        <w:bottom w:val="single" w:sz="4" w:space="0" w:color="auto"/>
+        <w:right w:val="single" w:sz="4" w:space="0" w:color="auto"/>
+        <w:insideH w:val="single" w:sz="4" w:space="0" w:color="auto"/>
+        <w:insideV w:val="single" w:sz="4" w:space="0" w:color="auto"/>
       </w:tblBorders>
-      <w:tblCellMar>
-        <w:top w:w="0" w:type="dxa"/>
-        <w:left w:w="108" w:type="dxa"/>
-        <w:bottom w:w="0" w:type="dxa"/>
-        <w:right w:w="108" w:type="dxa"/>
-      </w:tblCellMar>
     </w:tblPr>
+  </w:style>
+  <w:style w:type="paragraph" w:styleId="ListParagraph">
+    <w:name w:val="List Paragraph"/>
+    <w:basedOn w:val="Normal"/>
+    <w:uiPriority w:val="34"/>
+    <w:qFormat/>
+    <w:rsid w:val="00FC507F"/>
+    <w:pPr>
+      <w:ind w:left="720"/>
+      <w:contextualSpacing/>
+    </w:pPr>
   </w:style>
 </w:styles>
 </file>

--- a/HW/HW2/report.docx
+++ b/HW/HW2/report.docx
@@ -128,7 +128,15 @@
           <w:sz w:val="28"/>
           <w:u w:val="single"/>
         </w:rPr>
-        <w:t xml:space="preserve">  E14086020</w:t>
+        <w:t xml:space="preserve">  </w:t>
+      </w:r>
+      <w:r>
+        <w:rPr>
+          <w:rFonts w:ascii="標楷體" w:eastAsia="標楷體" w:hAnsi="標楷體"/>
+          <w:sz w:val="28"/>
+          <w:u w:val="single"/>
+        </w:rPr>
+        <w:t>E14086020</w:t>
       </w:r>
       <w:r>
         <w:rPr>
@@ -252,85 +260,52 @@
       </w:pPr>
       <w:r>
         <w:rPr>
+          <w:rFonts w:ascii="標楷體" w:eastAsia="標楷體" w:hAnsi="標楷體"/>
+          <w:b/>
           <w:noProof/>
-        </w:rPr>
-        <mc:AlternateContent>
-          <mc:Choice Requires="wps">
-            <w:drawing>
-              <wp:inline distT="76200" distB="127635" distL="76200" distR="130810" wp14:anchorId="79AC3EEB" wp14:editId="5FF6ABBD">
-                <wp:extent cx="2517775" cy="3130550"/>
-                <wp:effectExtent l="76200" t="76200" r="130810" b="127635"/>
-                <wp:docPr id="1" name="Picture 2"/>
-                <wp:cNvGraphicFramePr/>
-                <a:graphic xmlns:a="http://schemas.openxmlformats.org/drawingml/2006/main">
-                  <a:graphicData uri="http://schemas.openxmlformats.org/drawingml/2006/picture">
-                    <pic:pic xmlns:pic="http://schemas.openxmlformats.org/drawingml/2006/picture">
-                      <pic:nvPicPr>
-                        <pic:cNvPr id="0" name="Picture 2"/>
-                        <pic:cNvPicPr/>
-                      </pic:nvPicPr>
-                      <pic:blipFill>
-                        <a:blip r:embed="rId5"/>
-                        <a:stretch/>
-                      </pic:blipFill>
-                      <pic:spPr>
-                        <a:xfrm>
-                          <a:off x="0" y="0"/>
-                          <a:ext cx="2517120" cy="3129840"/>
-                        </a:xfrm>
-                        <a:prstGeom prst="rect">
-                          <a:avLst/>
-                        </a:prstGeom>
-                        <a:ln w="38160" cap="sq">
-                          <a:solidFill>
-                            <a:srgbClr val="000000"/>
-                          </a:solidFill>
-                          <a:miter/>
-                        </a:ln>
-                        <a:effectLst>
-                          <a:outerShdw blurRad="50800" dist="37674" dir="2700000" algn="tl" rotWithShape="0">
-                            <a:srgbClr val="000000">
-                              <a:alpha val="43000"/>
-                            </a:srgbClr>
-                          </a:outerShdw>
-                        </a:effectLst>
-                      </pic:spPr>
-                    </pic:pic>
-                  </a:graphicData>
-                </a:graphic>
-              </wp:inline>
-            </w:drawing>
-          </mc:Choice>
-          <mc:Fallback>
-            <w:pict>
-              <v:shapetype id="shapetype_75" coordsize="21600,21600" o:spt="75" o:preferrelative="t" path="m@4@5l@4@11@9@11@9@5xe" filled="f" stroked="f">
-                <v:stroke joinstyle="miter"/>
-                <v:formulas>
-                  <v:f eqn="if lineDrawn pixelLineWidth 0"/>
-                  <v:f eqn="sum @0 1 0"/>
-                  <v:f eqn="sum 0 0 @1"/>
-                  <v:f eqn="prod @2 1 2"/>
-                  <v:f eqn="prod @3 21600 pixelWidth"/>
-                  <v:f eqn="prod @3 21600 pixelHeight"/>
-                  <v:f eqn="sum @0 0 1"/>
-                  <v:f eqn="prod @6 1 2"/>
-                  <v:f eqn="prod @7 21600 pixelWidth"/>
-                  <v:f eqn="sum @8 21600 0"/>
-                  <v:f eqn="prod @7 21600 pixelHeight"/>
-                  <v:f eqn="sum @10 21600 0"/>
-                </v:formulas>
-                <v:path o:extrusionok="f" gradientshapeok="t" o:connecttype="rect"/>
-                <o:lock v:ext="edit" aspectratio="t"/>
-              </v:shapetype>
-              <v:shape id="shape_0" ID="Picture 2" stroked="t" style="position:absolute;margin-left:0pt;margin-top:-262.55pt;width:198.15pt;height:246.4pt;mso-position-vertical:top" type="shapetype_75">
-                <v:imagedata r:id="rId6" o:detectmouseclick="t"/>
-                <w10:wrap type="none"/>
-                <v:stroke color="black" weight="38160" joinstyle="miter" endcap="square"/>
-                <v:shadow on="t" obscured="f" color="black"/>
-              </v:shape>
-            </w:pict>
-          </mc:Fallback>
-        </mc:AlternateContent>
+          <w:sz w:val="28"/>
+        </w:rPr>
+        <w:drawing>
+          <wp:inline distT="0" distB="0" distL="0" distR="0" wp14:anchorId="26031A3E" wp14:editId="785BD2EA">
+            <wp:extent cx="5274310" cy="711835"/>
+            <wp:effectExtent l="0" t="0" r="0" b="0"/>
+            <wp:docPr id="2" name="Picture 2"/>
+            <wp:cNvGraphicFramePr>
+              <a:graphicFrameLocks xmlns:a="http://schemas.openxmlformats.org/drawingml/2006/main" noChangeAspect="1"/>
+            </wp:cNvGraphicFramePr>
+            <a:graphic xmlns:a="http://schemas.openxmlformats.org/drawingml/2006/main">
+              <a:graphicData uri="http://schemas.openxmlformats.org/drawingml/2006/picture">
+                <pic:pic xmlns:pic="http://schemas.openxmlformats.org/drawingml/2006/picture">
+                  <pic:nvPicPr>
+                    <pic:cNvPr id="2" name="274635163_378052873883788_5973997766715355828_n.png"/>
+                    <pic:cNvPicPr/>
+                  </pic:nvPicPr>
+                  <pic:blipFill>
+                    <a:blip r:embed="rId5" cstate="print">
+                      <a:extLst>
+                        <a:ext uri="{28A0092B-C50C-407E-A947-70E740481C1C}">
+                          <a14:useLocalDpi xmlns:a14="http://schemas.microsoft.com/office/drawing/2010/main" val="0"/>
+                        </a:ext>
+                      </a:extLst>
+                    </a:blip>
+                    <a:stretch>
+                      <a:fillRect/>
+                    </a:stretch>
+                  </pic:blipFill>
+                  <pic:spPr>
+                    <a:xfrm>
+                      <a:off x="0" y="0"/>
+                      <a:ext cx="5274310" cy="711835"/>
+                    </a:xfrm>
+                    <a:prstGeom prst="rect">
+                      <a:avLst/>
+                    </a:prstGeom>
+                  </pic:spPr>
+                </pic:pic>
+              </a:graphicData>
+            </a:graphic>
+          </wp:inline>
+        </w:drawing>
       </w:r>
     </w:p>
     <w:p>
@@ -341,6 +316,55 @@
           <w:sz w:val="28"/>
         </w:rPr>
       </w:pPr>
+      <w:r>
+        <w:rPr>
+          <w:rFonts w:ascii="標楷體" w:eastAsia="標楷體" w:hAnsi="標楷體"/>
+          <w:b/>
+          <w:noProof/>
+          <w:sz w:val="28"/>
+        </w:rPr>
+        <w:drawing>
+          <wp:inline distT="0" distB="0" distL="0" distR="0" wp14:anchorId="7627012F" wp14:editId="2EDA0FE7">
+            <wp:extent cx="5274310" cy="1088390"/>
+            <wp:effectExtent l="0" t="0" r="0" b="3810"/>
+            <wp:docPr id="3" name="Picture 3"/>
+            <wp:cNvGraphicFramePr>
+              <a:graphicFrameLocks xmlns:a="http://schemas.openxmlformats.org/drawingml/2006/main" noChangeAspect="1"/>
+            </wp:cNvGraphicFramePr>
+            <a:graphic xmlns:a="http://schemas.openxmlformats.org/drawingml/2006/main">
+              <a:graphicData uri="http://schemas.openxmlformats.org/drawingml/2006/picture">
+                <pic:pic xmlns:pic="http://schemas.openxmlformats.org/drawingml/2006/picture">
+                  <pic:nvPicPr>
+                    <pic:cNvPr id="3" name="275711351_3126116857662146_1826644684558839951_n.png"/>
+                    <pic:cNvPicPr/>
+                  </pic:nvPicPr>
+                  <pic:blipFill>
+                    <a:blip r:embed="rId6">
+                      <a:extLst>
+                        <a:ext uri="{28A0092B-C50C-407E-A947-70E740481C1C}">
+                          <a14:useLocalDpi xmlns:a14="http://schemas.microsoft.com/office/drawing/2010/main" val="0"/>
+                        </a:ext>
+                      </a:extLst>
+                    </a:blip>
+                    <a:stretch>
+                      <a:fillRect/>
+                    </a:stretch>
+                  </pic:blipFill>
+                  <pic:spPr>
+                    <a:xfrm>
+                      <a:off x="0" y="0"/>
+                      <a:ext cx="5274310" cy="1088390"/>
+                    </a:xfrm>
+                    <a:prstGeom prst="rect">
+                      <a:avLst/>
+                    </a:prstGeom>
+                  </pic:spPr>
+                </pic:pic>
+              </a:graphicData>
+            </a:graphic>
+          </wp:inline>
+        </w:drawing>
+      </w:r>
     </w:p>
     <w:p>
       <w:pPr>
@@ -554,14 +578,7 @@
         <w:rPr>
           <w:rFonts w:ascii="標楷體" w:eastAsia="標楷體" w:hAnsi="標楷體" w:hint="eastAsia"/>
         </w:rPr>
-        <w:t>觸發，如</w:t>
-      </w:r>
-      <w:r>
-        <w:rPr>
-          <w:rFonts w:ascii="標楷體" w:eastAsia="標楷體" w:hAnsi="標楷體" w:hint="eastAsia"/>
-        </w:rPr>
-        <w:lastRenderedPageBreak/>
-        <w:t>果</w:t>
+        <w:t>觸發，如果</w:t>
       </w:r>
       <w:proofErr w:type="spellStart"/>
       <w:r>
@@ -761,6 +778,7 @@
         <w:rPr>
           <w:rFonts w:ascii="標楷體" w:eastAsia="標楷體" w:hAnsi="標楷體"/>
         </w:rPr>
+        <w:lastRenderedPageBreak/>
         <w:t>counter</w:t>
       </w:r>
       <w:r>
@@ -828,49 +846,116 @@
           <w:sz w:val="28"/>
         </w:rPr>
       </w:pPr>
+      <w:r>
+        <w:rPr>
+          <w:rFonts w:ascii="標楷體" w:eastAsia="標楷體" w:hAnsi="標楷體"/>
+          <w:b/>
+          <w:sz w:val="28"/>
+        </w:rPr>
+        <w:t>心得</w:t>
+      </w:r>
+    </w:p>
+    <w:p>
+      <w:pPr>
+        <w:rPr>
+          <w:rFonts w:ascii="標楷體" w:eastAsia="標楷體" w:hAnsi="標楷體"/>
+        </w:rPr>
+      </w:pPr>
+      <w:r>
+        <w:rPr>
+          <w:rFonts w:ascii="標楷體" w:eastAsia="標楷體" w:hAnsi="標楷體"/>
+          <w:b/>
+          <w:sz w:val="28"/>
+        </w:rPr>
+        <w:tab/>
+      </w:r>
+      <w:r>
+        <w:rPr>
+          <w:rFonts w:ascii="標楷體" w:eastAsia="標楷體" w:hAnsi="標楷體"/>
+        </w:rPr>
+        <w:t>(</w:t>
+      </w:r>
+      <w:r>
+        <w:rPr>
+          <w:rFonts w:ascii="標楷體" w:eastAsia="標楷體" w:hAnsi="標楷體"/>
+        </w:rPr>
+        <w:t>請寫下完成本次作業的心得、學到哪些東西、困難點的部分。</w:t>
+      </w:r>
+      <w:r>
+        <w:rPr>
+          <w:rFonts w:ascii="標楷體" w:eastAsia="標楷體" w:hAnsi="標楷體"/>
+        </w:rPr>
+        <w:t>)</w:t>
+      </w:r>
+    </w:p>
+    <w:p>
+      <w:pPr>
+        <w:rPr>
+          <w:rFonts w:ascii="標楷體" w:eastAsia="標楷體" w:hAnsi="標楷體" w:hint="eastAsia"/>
+        </w:rPr>
+      </w:pPr>
+      <w:r>
+        <w:rPr>
+          <w:rFonts w:ascii="標楷體" w:eastAsia="標楷體" w:hAnsi="標楷體" w:hint="eastAsia"/>
+        </w:rPr>
+        <w:t>這次作業真的讓我進步蠻多的，以前的我都把全部程式都塞到</w:t>
+      </w:r>
+      <w:r>
+        <w:rPr>
+          <w:rFonts w:ascii="標楷體" w:eastAsia="標楷體" w:hAnsi="標楷體"/>
+        </w:rPr>
+        <w:t>always</w:t>
+      </w:r>
+      <w:r>
+        <w:rPr>
+          <w:rFonts w:ascii="標楷體" w:eastAsia="標楷體" w:hAnsi="標楷體" w:hint="eastAsia"/>
+        </w:rPr>
+        <w:t>裡面，一個</w:t>
+      </w:r>
+      <w:r>
+        <w:rPr>
+          <w:rFonts w:ascii="標楷體" w:eastAsia="標楷體" w:hAnsi="標楷體"/>
+        </w:rPr>
+        <w:t>always</w:t>
+      </w:r>
+      <w:r>
+        <w:rPr>
+          <w:rFonts w:ascii="標楷體" w:eastAsia="標楷體" w:hAnsi="標楷體" w:hint="eastAsia"/>
+        </w:rPr>
+        <w:t>就解決全部了，但經過老師上課的講解得知這其實是不好的習慣，</w:t>
+      </w:r>
+      <w:r>
+        <w:rPr>
+          <w:rFonts w:ascii="標楷體" w:eastAsia="標楷體" w:hAnsi="標楷體" w:hint="eastAsia"/>
+        </w:rPr>
+        <w:t>這樣會合出很多</w:t>
+      </w:r>
+      <w:r>
+        <w:rPr>
+          <w:rFonts w:ascii="標楷體" w:eastAsia="標楷體" w:hAnsi="標楷體"/>
+        </w:rPr>
+        <w:t>flip flop</w:t>
+      </w:r>
+      <w:r>
+        <w:rPr>
+          <w:rFonts w:ascii="標楷體" w:eastAsia="標楷體" w:hAnsi="標楷體" w:hint="eastAsia"/>
+        </w:rPr>
+        <w:t>電路有的可以用</w:t>
+      </w:r>
+      <w:r>
+        <w:rPr>
+          <w:rFonts w:ascii="標楷體" w:eastAsia="標楷體" w:hAnsi="標楷體"/>
+        </w:rPr>
+        <w:t>combination</w:t>
+      </w:r>
+      <w:r>
+        <w:rPr>
+          <w:rFonts w:ascii="標楷體" w:eastAsia="標楷體" w:hAnsi="標楷體" w:hint="eastAsia"/>
+        </w:rPr>
+        <w:t>代替，因此可以分成組合電路與循序的結合。</w:t>
+      </w:r>
       <w:bookmarkStart w:id="0" w:name="_GoBack"/>
       <w:bookmarkEnd w:id="0"/>
-      <w:r>
-        <w:rPr>
-          <w:rFonts w:ascii="標楷體" w:eastAsia="標楷體" w:hAnsi="標楷體"/>
-          <w:b/>
-          <w:sz w:val="28"/>
-        </w:rPr>
-        <w:t>心得</w:t>
-      </w:r>
-    </w:p>
-    <w:p>
-      <w:pPr>
-        <w:rPr>
-          <w:rFonts w:ascii="標楷體" w:eastAsia="標楷體" w:hAnsi="標楷體"/>
-        </w:rPr>
-      </w:pPr>
-      <w:r>
-        <w:rPr>
-          <w:rFonts w:ascii="標楷體" w:eastAsia="標楷體" w:hAnsi="標楷體"/>
-          <w:b/>
-          <w:sz w:val="28"/>
-        </w:rPr>
-        <w:tab/>
-      </w:r>
-      <w:r>
-        <w:rPr>
-          <w:rFonts w:ascii="標楷體" w:eastAsia="標楷體" w:hAnsi="標楷體"/>
-        </w:rPr>
-        <w:t>(</w:t>
-      </w:r>
-      <w:r>
-        <w:rPr>
-          <w:rFonts w:ascii="標楷體" w:eastAsia="標楷體" w:hAnsi="標楷體"/>
-        </w:rPr>
-        <w:t>請寫下完成本次作業的心得、學到哪些東西、困難點的部分。</w:t>
-      </w:r>
-      <w:r>
-        <w:rPr>
-          <w:rFonts w:ascii="標楷體" w:eastAsia="標楷體" w:hAnsi="標楷體"/>
-        </w:rPr>
-        <w:t>)</w:t>
-      </w:r>
     </w:p>
     <w:p>
       <w:pPr>

--- a/HW/HW2/report.docx
+++ b/HW/HW2/report.docx
@@ -53,21 +53,7 @@
           <w:rFonts w:ascii="標楷體" w:eastAsia="標楷體" w:hAnsi="標楷體"/>
           <w:sz w:val="28"/>
         </w:rPr>
-        <w:t xml:space="preserve"> </w:t>
-      </w:r>
-      <w:r>
-        <w:rPr>
-          <w:rFonts w:ascii="標楷體" w:eastAsia="標楷體" w:hAnsi="標楷體"/>
-          <w:sz w:val="28"/>
-        </w:rPr>
-        <w:t>系級</w:t>
-      </w:r>
-      <w:r>
-        <w:rPr>
-          <w:rFonts w:ascii="標楷體" w:eastAsia="標楷體" w:hAnsi="標楷體"/>
-          <w:sz w:val="28"/>
-        </w:rPr>
-        <w:t xml:space="preserve">: </w:t>
+        <w:t xml:space="preserve"> 系級: </w:t>
       </w:r>
       <w:r>
         <w:rPr>
@@ -106,21 +92,7 @@
           <w:rFonts w:ascii="標楷體" w:eastAsia="標楷體" w:hAnsi="標楷體"/>
           <w:sz w:val="28"/>
         </w:rPr>
-        <w:t xml:space="preserve">      </w:t>
-      </w:r>
-      <w:r>
-        <w:rPr>
-          <w:rFonts w:ascii="標楷體" w:eastAsia="標楷體" w:hAnsi="標楷體"/>
-          <w:sz w:val="28"/>
-        </w:rPr>
-        <w:t>學號</w:t>
-      </w:r>
-      <w:r>
-        <w:rPr>
-          <w:rFonts w:ascii="標楷體" w:eastAsia="標楷體" w:hAnsi="標楷體"/>
-          <w:sz w:val="28"/>
-        </w:rPr>
-        <w:t xml:space="preserve">: </w:t>
+        <w:t xml:space="preserve">      學號: </w:t>
       </w:r>
       <w:r>
         <w:rPr>
@@ -151,21 +123,7 @@
           <w:rFonts w:ascii="標楷體" w:eastAsia="標楷體" w:hAnsi="標楷體"/>
           <w:sz w:val="28"/>
         </w:rPr>
-        <w:t xml:space="preserve">    </w:t>
-      </w:r>
-      <w:r>
-        <w:rPr>
-          <w:rFonts w:ascii="標楷體" w:eastAsia="標楷體" w:hAnsi="標楷體"/>
-          <w:sz w:val="28"/>
-        </w:rPr>
-        <w:t>姓名</w:t>
-      </w:r>
-      <w:r>
-        <w:rPr>
-          <w:rFonts w:ascii="標楷體" w:eastAsia="標楷體" w:hAnsi="標楷體"/>
-          <w:sz w:val="28"/>
-        </w:rPr>
-        <w:t xml:space="preserve">: </w:t>
+        <w:t xml:space="preserve">    姓名: </w:t>
       </w:r>
       <w:r>
         <w:rPr>
@@ -214,15 +172,7 @@
           <w:b/>
           <w:sz w:val="28"/>
         </w:rPr>
-        <w:t>實驗結果圖</w:t>
-      </w:r>
-      <w:r>
-        <w:rPr>
-          <w:rFonts w:ascii="標楷體" w:eastAsia="標楷體" w:hAnsi="標楷體"/>
-          <w:b/>
-          <w:sz w:val="28"/>
-        </w:rPr>
-        <w:t>:</w:t>
+        <w:t>實驗結果圖:</w:t>
       </w:r>
     </w:p>
     <w:p>
@@ -235,19 +185,7 @@
         <w:rPr>
           <w:rFonts w:ascii="標楷體" w:eastAsia="標楷體" w:hAnsi="標楷體"/>
         </w:rPr>
-        <w:t>(</w:t>
-      </w:r>
-      <w:r>
-        <w:rPr>
-          <w:rFonts w:ascii="標楷體" w:eastAsia="標楷體" w:hAnsi="標楷體"/>
-        </w:rPr>
-        <w:t>波形圖及模擬完成截圖</w:t>
-      </w:r>
-      <w:r>
-        <w:rPr>
-          <w:rFonts w:ascii="標楷體" w:eastAsia="標楷體" w:hAnsi="標楷體"/>
-        </w:rPr>
-        <w:t>)</w:t>
+        <w:t>(波形圖及模擬完成截圖)</w:t>
       </w:r>
     </w:p>
     <w:p>
@@ -378,15 +316,7 @@
           <w:b/>
           <w:sz w:val="28"/>
         </w:rPr>
-        <w:t>程式運作流程</w:t>
-      </w:r>
-      <w:r>
-        <w:rPr>
-          <w:rFonts w:ascii="標楷體" w:eastAsia="標楷體" w:hAnsi="標楷體"/>
-          <w:b/>
-          <w:sz w:val="28"/>
-        </w:rPr>
-        <w:t>:</w:t>
+        <w:t>程式運作流程:</w:t>
       </w:r>
     </w:p>
     <w:p>
@@ -399,19 +329,7 @@
         <w:rPr>
           <w:rFonts w:ascii="標楷體" w:eastAsia="標楷體" w:hAnsi="標楷體"/>
         </w:rPr>
-        <w:t>(</w:t>
-      </w:r>
-      <w:r>
-        <w:rPr>
-          <w:rFonts w:ascii="標楷體" w:eastAsia="標楷體" w:hAnsi="標楷體"/>
-        </w:rPr>
-        <w:t>簡單說明波形變化的意義</w:t>
-      </w:r>
-      <w:r>
-        <w:rPr>
-          <w:rFonts w:ascii="標楷體" w:eastAsia="標楷體" w:hAnsi="標楷體"/>
-        </w:rPr>
-        <w:t>)</w:t>
+        <w:t>(簡單說明波形變化的意義)</w:t>
       </w:r>
     </w:p>
     <w:p>
@@ -741,7 +659,7 @@
           <w:numId w:val="1"/>
         </w:numPr>
         <w:rPr>
-          <w:rFonts w:ascii="標楷體" w:eastAsia="標楷體" w:hAnsi="標楷體" w:hint="eastAsia"/>
+          <w:rFonts w:ascii="標楷體" w:eastAsia="標楷體" w:hAnsi="標楷體"/>
         </w:rPr>
       </w:pPr>
       <w:r>
@@ -873,25 +791,13 @@
         <w:rPr>
           <w:rFonts w:ascii="標楷體" w:eastAsia="標楷體" w:hAnsi="標楷體"/>
         </w:rPr>
-        <w:t>(</w:t>
-      </w:r>
-      <w:r>
-        <w:rPr>
-          <w:rFonts w:ascii="標楷體" w:eastAsia="標楷體" w:hAnsi="標楷體"/>
-        </w:rPr>
-        <w:t>請寫下完成本次作業的心得、學到哪些東西、困難點的部分。</w:t>
-      </w:r>
-      <w:r>
-        <w:rPr>
-          <w:rFonts w:ascii="標楷體" w:eastAsia="標楷體" w:hAnsi="標楷體"/>
-        </w:rPr>
-        <w:t>)</w:t>
+        <w:t>(請寫下完成本次作業的心得、學到哪些東西、困難點的部分。)</w:t>
       </w:r>
     </w:p>
     <w:p>
       <w:pPr>
         <w:rPr>
-          <w:rFonts w:ascii="標楷體" w:eastAsia="標楷體" w:hAnsi="標楷體" w:hint="eastAsia"/>
+          <w:rFonts w:ascii="標楷體" w:eastAsia="標楷體" w:hAnsi="標楷體"/>
         </w:rPr>
       </w:pPr>
       <w:r>
@@ -947,15 +853,27 @@
           <w:rFonts w:ascii="標楷體" w:eastAsia="標楷體" w:hAnsi="標楷體"/>
         </w:rPr>
         <w:t>combination</w:t>
-      </w:r>
-      <w:r>
-        <w:rPr>
-          <w:rFonts w:ascii="標楷體" w:eastAsia="標楷體" w:hAnsi="標楷體" w:hint="eastAsia"/>
-        </w:rPr>
-        <w:t>代替，因此可以分成組合電路與循序的結合。</w:t>
       </w:r>
       <w:bookmarkStart w:id="0" w:name="_GoBack"/>
       <w:bookmarkEnd w:id="0"/>
+      <w:r>
+        <w:rPr>
+          <w:rFonts w:ascii="標楷體" w:eastAsia="標楷體" w:hAnsi="標楷體" w:hint="eastAsia"/>
+        </w:rPr>
+        <w:t>代替，因此可以分成組合電路與循序的結合</w:t>
+      </w:r>
+      <w:r>
+        <w:rPr>
+          <w:rFonts w:ascii="標楷體" w:eastAsia="標楷體" w:hAnsi="標楷體" w:hint="eastAsia"/>
+        </w:rPr>
+        <w:t>，大幅減少面積</w:t>
+      </w:r>
+      <w:r>
+        <w:rPr>
+          <w:rFonts w:ascii="標楷體" w:eastAsia="標楷體" w:hAnsi="標楷體" w:hint="eastAsia"/>
+        </w:rPr>
+        <w:t>。</w:t>
+      </w:r>
     </w:p>
     <w:p>
       <w:pPr>
@@ -1234,6 +1152,7 @@
     <w:lsdException w:name="HTML Sample" w:semiHidden="1" w:unhideWhenUsed="1"/>
     <w:lsdException w:name="HTML Typewriter" w:semiHidden="1" w:unhideWhenUsed="1"/>
     <w:lsdException w:name="HTML Variable" w:semiHidden="1" w:unhideWhenUsed="1"/>
+    <w:lsdException w:name="Normal Table" w:semiHidden="1" w:unhideWhenUsed="1"/>
     <w:lsdException w:name="annotation subject" w:semiHidden="1" w:unhideWhenUsed="1"/>
     <w:lsdException w:name="No List" w:semiHidden="1" w:unhideWhenUsed="1"/>
     <w:lsdException w:name="Outline List 1" w:semiHidden="1" w:unhideWhenUsed="1"/>
@@ -1277,8 +1196,10 @@
     <w:lsdException w:name="Table Elegant" w:semiHidden="1" w:unhideWhenUsed="1"/>
     <w:lsdException w:name="Table Professional" w:semiHidden="1" w:unhideWhenUsed="1"/>
     <w:lsdException w:name="Table Subtle 1" w:semiHidden="1" w:unhideWhenUsed="1"/>
+    <w:lsdException w:name="Table Subtle 2" w:semiHidden="1" w:unhideWhenUsed="1"/>
     <w:lsdException w:name="Table Web 1" w:semiHidden="1" w:unhideWhenUsed="1"/>
     <w:lsdException w:name="Table Web 2" w:semiHidden="1" w:unhideWhenUsed="1"/>
+    <w:lsdException w:name="Table Web 3" w:semiHidden="1" w:unhideWhenUsed="1"/>
     <w:lsdException w:name="Balloon Text" w:semiHidden="1" w:unhideWhenUsed="1"/>
     <w:lsdException w:name="Table Grid" w:uiPriority="39"/>
     <w:lsdException w:name="Table Theme" w:semiHidden="1" w:unhideWhenUsed="1"/>
